--- a/Requisitos/Casos de Uso a nível de Sitema/CSU01 - Manter Pessoa/CSU05 - Manter Pessoa v1.2.docx
+++ b/Requisitos/Casos de Uso a nível de Sitema/CSU01 - Manter Pessoa/CSU05 - Manter Pessoa v1.2.docx
@@ -1,24 +1,23 @@
 
 <file path=word/document.xml><?xml version="1.0" encoding="utf-8"?>
-<w:document xmlns:wpc="http://schemas.microsoft.com/office/word/2010/wordprocessingCanvas" xmlns:mc="http://schemas.openxmlformats.org/markup-compatibility/2006" xmlns:o="urn:schemas-microsoft-com:office:office" xmlns:r="http://schemas.openxmlformats.org/officeDocument/2006/relationships" xmlns:m="http://schemas.openxmlformats.org/officeDocument/2006/math" xmlns:v="urn:schemas-microsoft-com:vml" xmlns:wp14="http://schemas.microsoft.com/office/word/2010/wordprocessingDrawing" xmlns:wp="http://schemas.openxmlformats.org/drawingml/2006/wordprocessingDrawing" xmlns:w="http://schemas.openxmlformats.org/wordprocessingml/2006/main" xmlns:w14="http://schemas.microsoft.com/office/word/2010/wordml" xmlns:w10="urn:schemas-microsoft-com:office:word" xmlns:w15="http://schemas.microsoft.com/office/word/2012/wordml" xmlns:wpg="http://schemas.microsoft.com/office/word/2010/wordprocessingGroup" xmlns:wpi="http://schemas.microsoft.com/office/word/2010/wordprocessingInk" xmlns:wne="http://schemas.microsoft.com/office/word/2006/wordml" xmlns:wps="http://schemas.microsoft.com/office/word/2010/wordprocessingShape" xmlns:wpsCustomData="http://www.wps.cn/officeDocument/2013/wpsCustomData" mc:Ignorable="w14 w15 wp14">
+<w:document xmlns:wpc="http://schemas.microsoft.com/office/word/2010/wordprocessingCanvas" xmlns:cx="http://schemas.microsoft.com/office/drawing/2014/chartex" xmlns:cx1="http://schemas.microsoft.com/office/drawing/2015/9/8/chartex" xmlns:cx2="http://schemas.microsoft.com/office/drawing/2015/10/21/chartex" xmlns:cx3="http://schemas.microsoft.com/office/drawing/2016/5/9/chartex" xmlns:cx4="http://schemas.microsoft.com/office/drawing/2016/5/10/chartex" xmlns:cx5="http://schemas.microsoft.com/office/drawing/2016/5/11/chartex" xmlns:cx6="http://schemas.microsoft.com/office/drawing/2016/5/12/chartex" xmlns:cx7="http://schemas.microsoft.com/office/drawing/2016/5/13/chartex" xmlns:cx8="http://schemas.microsoft.com/office/drawing/2016/5/14/chartex" xmlns:mc="http://schemas.openxmlformats.org/markup-compatibility/2006" xmlns:aink="http://schemas.microsoft.com/office/drawing/2016/ink" xmlns:am3d="http://schemas.microsoft.com/office/drawing/2017/model3d" xmlns:o="urn:schemas-microsoft-com:office:office" xmlns:r="http://schemas.openxmlformats.org/officeDocument/2006/relationships" xmlns:m="http://schemas.openxmlformats.org/officeDocument/2006/math" xmlns:v="urn:schemas-microsoft-com:vml" xmlns:wp14="http://schemas.microsoft.com/office/word/2010/wordprocessingDrawing" xmlns:wp="http://schemas.openxmlformats.org/drawingml/2006/wordprocessingDrawing" xmlns:w10="urn:schemas-microsoft-com:office:word" xmlns:w="http://schemas.openxmlformats.org/wordprocessingml/2006/main" xmlns:w14="http://schemas.microsoft.com/office/word/2010/wordml" xmlns:w15="http://schemas.microsoft.com/office/word/2012/wordml" xmlns:w16cex="http://schemas.microsoft.com/office/word/2018/wordml/cex" xmlns:w16cid="http://schemas.microsoft.com/office/word/2016/wordml/cid" xmlns:w16="http://schemas.microsoft.com/office/word/2018/wordml" xmlns:w16sdtdh="http://schemas.microsoft.com/office/word/2020/wordml/sdtdatahash" xmlns:w16se="http://schemas.microsoft.com/office/word/2015/wordml/symex" xmlns:wpg="http://schemas.microsoft.com/office/word/2010/wordprocessingGroup" xmlns:wpi="http://schemas.microsoft.com/office/word/2010/wordprocessingInk" xmlns:wne="http://schemas.microsoft.com/office/word/2006/wordml" xmlns:wps="http://schemas.microsoft.com/office/word/2010/wordprocessingShape" mc:Ignorable="w14 w15 w16se w16cid w16 w16cex w16sdtdh wp14">
   <w:body>
     <w:p>
       <w:pPr>
         <w:spacing w:line="240" w:lineRule="auto"/>
         <w:jc w:val="center"/>
         <w:rPr>
-          <w:rFonts w:ascii="Times New Roman" w:hAnsi="Times New Roman" w:eastAsia="Times New Roman" w:cs="Times New Roman"/>
+          <w:rFonts w:ascii="Times New Roman" w:eastAsia="Times New Roman" w:hAnsi="Times New Roman" w:cs="Times New Roman"/>
           <w:sz w:val="36"/>
           <w:szCs w:val="36"/>
         </w:rPr>
       </w:pPr>
       <w:r>
         <w:rPr>
-          <w:rFonts w:ascii="Times New Roman" w:hAnsi="Times New Roman" w:eastAsia="Times New Roman" w:cs="Times New Roman"/>
+          <w:rFonts w:ascii="Times New Roman" w:eastAsia="Times New Roman" w:hAnsi="Times New Roman" w:cs="Times New Roman"/>
           <w:b/>
           <w:sz w:val="36"/>
           <w:szCs w:val="36"/>
-          <w:rtl w:val="0"/>
         </w:rPr>
         <w:t>CSU05 - Manter Pessoa</w:t>
       </w:r>
@@ -28,7 +27,7 @@
         <w:spacing w:line="240" w:lineRule="auto"/>
         <w:jc w:val="center"/>
         <w:rPr>
-          <w:rFonts w:ascii="Times New Roman" w:hAnsi="Times New Roman" w:eastAsia="Times New Roman" w:cs="Times New Roman"/>
+          <w:rFonts w:ascii="Times New Roman" w:eastAsia="Times New Roman" w:hAnsi="Times New Roman" w:cs="Times New Roman"/>
           <w:sz w:val="32"/>
           <w:szCs w:val="32"/>
         </w:rPr>
@@ -38,51 +37,44 @@
       <w:pPr>
         <w:spacing w:line="240" w:lineRule="auto"/>
         <w:rPr>
-          <w:rFonts w:ascii="Times New Roman" w:hAnsi="Times New Roman" w:eastAsia="Times New Roman" w:cs="Times New Roman"/>
+          <w:rFonts w:ascii="Times New Roman" w:eastAsia="Times New Roman" w:hAnsi="Times New Roman" w:cs="Times New Roman"/>
           <w:sz w:val="32"/>
           <w:szCs w:val="32"/>
         </w:rPr>
       </w:pPr>
       <w:r>
         <w:rPr>
-          <w:rFonts w:ascii="Times New Roman" w:hAnsi="Times New Roman" w:eastAsia="Times New Roman" w:cs="Times New Roman"/>
+          <w:rFonts w:ascii="Times New Roman" w:eastAsia="Times New Roman" w:hAnsi="Times New Roman" w:cs="Times New Roman"/>
           <w:b/>
           <w:sz w:val="32"/>
           <w:szCs w:val="32"/>
-          <w:rtl w:val="0"/>
         </w:rPr>
         <w:t>Seção</w:t>
       </w:r>
       <w:r>
         <w:rPr>
-          <w:rFonts w:ascii="Times New Roman" w:hAnsi="Times New Roman" w:eastAsia="Times New Roman" w:cs="Times New Roman"/>
+          <w:rFonts w:ascii="Times New Roman" w:eastAsia="Times New Roman" w:hAnsi="Times New Roman" w:cs="Times New Roman"/>
           <w:sz w:val="32"/>
           <w:szCs w:val="32"/>
-          <w:rtl w:val="0"/>
         </w:rPr>
         <w:t>: Principal</w:t>
       </w:r>
     </w:p>
     <w:tbl>
       <w:tblPr>
-        <w:tblStyle w:val="13"/>
+        <w:tblStyle w:val="Style10"/>
         <w:tblW w:w="9120" w:type="dxa"/>
         <w:tblInd w:w="0" w:type="dxa"/>
         <w:tblBorders>
-          <w:top w:val="single" w:color="000000" w:sz="4" w:space="0"/>
-          <w:left w:val="single" w:color="000000" w:sz="4" w:space="0"/>
-          <w:bottom w:val="single" w:color="000000" w:sz="4" w:space="0"/>
-          <w:right w:val="single" w:color="000000" w:sz="4" w:space="0"/>
-          <w:insideH w:val="single" w:color="000000" w:sz="4" w:space="0"/>
-          <w:insideV w:val="single" w:color="000000" w:sz="4" w:space="0"/>
+          <w:top w:val="single" w:sz="4" w:space="0" w:color="000000"/>
+          <w:left w:val="single" w:sz="4" w:space="0" w:color="000000"/>
+          <w:bottom w:val="single" w:sz="4" w:space="0" w:color="000000"/>
+          <w:right w:val="single" w:sz="4" w:space="0" w:color="000000"/>
+          <w:insideH w:val="single" w:sz="4" w:space="0" w:color="000000"/>
+          <w:insideV w:val="single" w:sz="4" w:space="0" w:color="000000"/>
         </w:tblBorders>
         <w:tblLayout w:type="fixed"/>
-        <w:tblCellMar>
-          <w:top w:w="0" w:type="dxa"/>
-          <w:left w:w="70" w:type="dxa"/>
-          <w:bottom w:w="0" w:type="dxa"/>
-          <w:right w:w="70" w:type="dxa"/>
-        </w:tblCellMar>
+        <w:tblLook w:val="04A0" w:firstRow="1" w:lastRow="0" w:firstColumn="1" w:lastColumn="0" w:noHBand="0" w:noVBand="1"/>
       </w:tblPr>
       <w:tblGrid>
         <w:gridCol w:w="2910"/>
@@ -90,36 +82,25 @@
         <w:gridCol w:w="4935"/>
       </w:tblGrid>
       <w:tr>
-        <w:tblPrEx>
-          <w:tblBorders>
-            <w:top w:val="single" w:color="000000" w:sz="4" w:space="0"/>
-            <w:left w:val="single" w:color="000000" w:sz="4" w:space="0"/>
-            <w:bottom w:val="single" w:color="000000" w:sz="4" w:space="0"/>
-            <w:right w:val="single" w:color="000000" w:sz="4" w:space="0"/>
-            <w:insideH w:val="single" w:color="000000" w:sz="4" w:space="0"/>
-            <w:insideV w:val="single" w:color="000000" w:sz="4" w:space="0"/>
-          </w:tblBorders>
-        </w:tblPrEx>
-        <w:tc>
-          <w:tcPr>
-            <w:vAlign w:val="top"/>
+        <w:tc>
+          <w:tcPr>
+            <w:tcW w:w="2910" w:type="dxa"/>
           </w:tcPr>
           <w:p>
             <w:pPr>
               <w:spacing w:line="240" w:lineRule="auto"/>
               <w:rPr>
-                <w:rFonts w:ascii="Times New Roman" w:hAnsi="Times New Roman" w:eastAsia="Times New Roman" w:cs="Times New Roman"/>
-                <w:sz w:val="28"/>
-                <w:szCs w:val="28"/>
-              </w:rPr>
-            </w:pPr>
-            <w:r>
-              <w:rPr>
-                <w:rFonts w:ascii="Times New Roman" w:hAnsi="Times New Roman" w:eastAsia="Times New Roman" w:cs="Times New Roman"/>
+                <w:rFonts w:ascii="Times New Roman" w:eastAsia="Times New Roman" w:hAnsi="Times New Roman" w:cs="Times New Roman"/>
+                <w:sz w:val="28"/>
+                <w:szCs w:val="28"/>
+              </w:rPr>
+            </w:pPr>
+            <w:r>
+              <w:rPr>
+                <w:rFonts w:ascii="Times New Roman" w:eastAsia="Times New Roman" w:hAnsi="Times New Roman" w:cs="Times New Roman"/>
                 <w:b/>
                 <w:sz w:val="28"/>
                 <w:szCs w:val="28"/>
-                <w:rtl w:val="0"/>
               </w:rPr>
               <w:t>Importância</w:t>
             </w:r>
@@ -127,24 +108,23 @@
         </w:tc>
         <w:tc>
           <w:tcPr>
+            <w:tcW w:w="6210" w:type="dxa"/>
             <w:gridSpan w:val="2"/>
-            <w:vAlign w:val="top"/>
           </w:tcPr>
           <w:p>
             <w:pPr>
               <w:spacing w:line="240" w:lineRule="auto"/>
               <w:rPr>
-                <w:rFonts w:ascii="Times New Roman" w:hAnsi="Times New Roman" w:eastAsia="Times New Roman" w:cs="Times New Roman"/>
-                <w:sz w:val="28"/>
-                <w:szCs w:val="28"/>
-              </w:rPr>
-            </w:pPr>
-            <w:r>
-              <w:rPr>
-                <w:rFonts w:ascii="Times New Roman" w:hAnsi="Times New Roman" w:eastAsia="Times New Roman" w:cs="Times New Roman"/>
-                <w:sz w:val="28"/>
-                <w:szCs w:val="28"/>
-                <w:rtl w:val="0"/>
+                <w:rFonts w:ascii="Times New Roman" w:eastAsia="Times New Roman" w:hAnsi="Times New Roman" w:cs="Times New Roman"/>
+                <w:sz w:val="28"/>
+                <w:szCs w:val="28"/>
+              </w:rPr>
+            </w:pPr>
+            <w:r>
+              <w:rPr>
+                <w:rFonts w:ascii="Times New Roman" w:eastAsia="Times New Roman" w:hAnsi="Times New Roman" w:cs="Times New Roman"/>
+                <w:sz w:val="28"/>
+                <w:szCs w:val="28"/>
               </w:rPr>
               <w:t>90  (Risco Baixo e Prioridade Alta)</w:t>
             </w:r>
@@ -152,42 +132,25 @@
         </w:tc>
       </w:tr>
       <w:tr>
-        <w:tblPrEx>
-          <w:tblBorders>
-            <w:top w:val="single" w:color="000000" w:sz="4" w:space="0"/>
-            <w:left w:val="single" w:color="000000" w:sz="4" w:space="0"/>
-            <w:bottom w:val="single" w:color="000000" w:sz="4" w:space="0"/>
-            <w:right w:val="single" w:color="000000" w:sz="4" w:space="0"/>
-            <w:insideH w:val="single" w:color="000000" w:sz="4" w:space="0"/>
-            <w:insideV w:val="single" w:color="000000" w:sz="4" w:space="0"/>
-          </w:tblBorders>
-          <w:tblCellMar>
-            <w:top w:w="0" w:type="dxa"/>
-            <w:left w:w="70" w:type="dxa"/>
-            <w:bottom w:w="0" w:type="dxa"/>
-            <w:right w:w="70" w:type="dxa"/>
-          </w:tblCellMar>
-        </w:tblPrEx>
-        <w:tc>
-          <w:tcPr>
-            <w:vAlign w:val="top"/>
+        <w:tc>
+          <w:tcPr>
+            <w:tcW w:w="2910" w:type="dxa"/>
           </w:tcPr>
           <w:p>
             <w:pPr>
               <w:spacing w:line="240" w:lineRule="auto"/>
               <w:rPr>
-                <w:rFonts w:ascii="Times New Roman" w:hAnsi="Times New Roman" w:eastAsia="Times New Roman" w:cs="Times New Roman"/>
-                <w:sz w:val="28"/>
-                <w:szCs w:val="28"/>
-              </w:rPr>
-            </w:pPr>
-            <w:r>
-              <w:rPr>
-                <w:rFonts w:ascii="Times New Roman" w:hAnsi="Times New Roman" w:eastAsia="Times New Roman" w:cs="Times New Roman"/>
+                <w:rFonts w:ascii="Times New Roman" w:eastAsia="Times New Roman" w:hAnsi="Times New Roman" w:cs="Times New Roman"/>
+                <w:sz w:val="28"/>
+                <w:szCs w:val="28"/>
+              </w:rPr>
+            </w:pPr>
+            <w:r>
+              <w:rPr>
+                <w:rFonts w:ascii="Times New Roman" w:eastAsia="Times New Roman" w:hAnsi="Times New Roman" w:cs="Times New Roman"/>
                 <w:b/>
                 <w:sz w:val="28"/>
                 <w:szCs w:val="28"/>
-                <w:rtl w:val="0"/>
               </w:rPr>
               <w:t>Sumário</w:t>
             </w:r>
@@ -195,68 +158,58 @@
         </w:tc>
         <w:tc>
           <w:tcPr>
+            <w:tcW w:w="6210" w:type="dxa"/>
             <w:gridSpan w:val="2"/>
-            <w:vAlign w:val="top"/>
           </w:tcPr>
           <w:p>
             <w:pPr>
               <w:spacing w:line="240" w:lineRule="auto"/>
               <w:jc w:val="both"/>
               <w:rPr>
-                <w:rFonts w:ascii="Times New Roman" w:hAnsi="Times New Roman" w:eastAsia="Times New Roman" w:cs="Times New Roman"/>
-                <w:sz w:val="28"/>
-                <w:szCs w:val="28"/>
-              </w:rPr>
-            </w:pPr>
-            <w:r>
-              <w:rPr>
-                <w:rFonts w:ascii="Times New Roman" w:hAnsi="Times New Roman" w:eastAsia="Times New Roman" w:cs="Times New Roman"/>
-                <w:sz w:val="28"/>
-                <w:szCs w:val="28"/>
-                <w:rtl w:val="0"/>
-              </w:rPr>
-              <w:t>O ator informa os seus dados para a realização do seu cadastramento e uma senha de acesso, tendo a possibilidade de posteriormente alterar esses dados, além do que visualizar as suas doações e feedbacks explicitados.</w:t>
+                <w:rFonts w:ascii="Times New Roman" w:eastAsia="Times New Roman" w:hAnsi="Times New Roman" w:cs="Times New Roman"/>
+                <w:sz w:val="28"/>
+                <w:szCs w:val="28"/>
+              </w:rPr>
+            </w:pPr>
+            <w:r>
+              <w:rPr>
+                <w:rFonts w:ascii="Times New Roman" w:eastAsia="Times New Roman" w:hAnsi="Times New Roman" w:cs="Times New Roman"/>
+                <w:sz w:val="28"/>
+                <w:szCs w:val="28"/>
+              </w:rPr>
+              <w:t xml:space="preserve">O ator informa os seus dados para a realização do seu cadastramento e uma senha de acesso, tendo a possibilidade de posteriormente alterar esses dados, </w:t>
+            </w:r>
+            <w:r>
+              <w:rPr>
+                <w:rFonts w:ascii="Times New Roman" w:eastAsia="Times New Roman" w:hAnsi="Times New Roman" w:cs="Times New Roman"/>
+                <w:sz w:val="28"/>
+                <w:szCs w:val="28"/>
+              </w:rPr>
+              <w:t>além do que visualizar as suas doações e feedbacks explicitados.</w:t>
             </w:r>
           </w:p>
         </w:tc>
       </w:tr>
       <w:tr>
-        <w:tblPrEx>
-          <w:tblBorders>
-            <w:top w:val="single" w:color="000000" w:sz="4" w:space="0"/>
-            <w:left w:val="single" w:color="000000" w:sz="4" w:space="0"/>
-            <w:bottom w:val="single" w:color="000000" w:sz="4" w:space="0"/>
-            <w:right w:val="single" w:color="000000" w:sz="4" w:space="0"/>
-            <w:insideH w:val="single" w:color="000000" w:sz="4" w:space="0"/>
-            <w:insideV w:val="single" w:color="000000" w:sz="4" w:space="0"/>
-          </w:tblBorders>
-          <w:tblCellMar>
-            <w:top w:w="0" w:type="dxa"/>
-            <w:left w:w="70" w:type="dxa"/>
-            <w:bottom w:w="0" w:type="dxa"/>
-            <w:right w:w="70" w:type="dxa"/>
-          </w:tblCellMar>
-        </w:tblPrEx>
-        <w:tc>
-          <w:tcPr>
-            <w:vAlign w:val="top"/>
+        <w:tc>
+          <w:tcPr>
+            <w:tcW w:w="2910" w:type="dxa"/>
           </w:tcPr>
           <w:p>
             <w:pPr>
               <w:spacing w:line="240" w:lineRule="auto"/>
               <w:rPr>
-                <w:rFonts w:ascii="Times New Roman" w:hAnsi="Times New Roman" w:eastAsia="Times New Roman" w:cs="Times New Roman"/>
-                <w:sz w:val="28"/>
-                <w:szCs w:val="28"/>
-              </w:rPr>
-            </w:pPr>
-            <w:r>
-              <w:rPr>
-                <w:rFonts w:ascii="Times New Roman" w:hAnsi="Times New Roman" w:eastAsia="Times New Roman" w:cs="Times New Roman"/>
+                <w:rFonts w:ascii="Times New Roman" w:eastAsia="Times New Roman" w:hAnsi="Times New Roman" w:cs="Times New Roman"/>
+                <w:sz w:val="28"/>
+                <w:szCs w:val="28"/>
+              </w:rPr>
+            </w:pPr>
+            <w:r>
+              <w:rPr>
+                <w:rFonts w:ascii="Times New Roman" w:eastAsia="Times New Roman" w:hAnsi="Times New Roman" w:cs="Times New Roman"/>
                 <w:b/>
                 <w:sz w:val="28"/>
                 <w:szCs w:val="28"/>
-                <w:rtl w:val="0"/>
               </w:rPr>
               <w:t>Ator Primário</w:t>
             </w:r>
@@ -264,24 +217,23 @@
         </w:tc>
         <w:tc>
           <w:tcPr>
+            <w:tcW w:w="6210" w:type="dxa"/>
             <w:gridSpan w:val="2"/>
-            <w:vAlign w:val="top"/>
           </w:tcPr>
           <w:p>
             <w:pPr>
               <w:spacing w:line="240" w:lineRule="auto"/>
               <w:rPr>
-                <w:rFonts w:ascii="Times New Roman" w:hAnsi="Times New Roman" w:eastAsia="Times New Roman" w:cs="Times New Roman"/>
-                <w:sz w:val="28"/>
-                <w:szCs w:val="28"/>
-              </w:rPr>
-            </w:pPr>
-            <w:r>
-              <w:rPr>
-                <w:rFonts w:ascii="Times New Roman" w:hAnsi="Times New Roman" w:eastAsia="Times New Roman" w:cs="Times New Roman"/>
-                <w:sz w:val="28"/>
-                <w:szCs w:val="28"/>
-                <w:rtl w:val="0"/>
+                <w:rFonts w:ascii="Times New Roman" w:eastAsia="Times New Roman" w:hAnsi="Times New Roman" w:cs="Times New Roman"/>
+                <w:sz w:val="28"/>
+                <w:szCs w:val="28"/>
+              </w:rPr>
+            </w:pPr>
+            <w:r>
+              <w:rPr>
+                <w:rFonts w:ascii="Times New Roman" w:eastAsia="Times New Roman" w:hAnsi="Times New Roman" w:cs="Times New Roman"/>
+                <w:sz w:val="28"/>
+                <w:szCs w:val="28"/>
               </w:rPr>
               <w:t>Pessoa.</w:t>
             </w:r>
@@ -289,42 +241,25 @@
         </w:tc>
       </w:tr>
       <w:tr>
-        <w:tblPrEx>
-          <w:tblBorders>
-            <w:top w:val="single" w:color="000000" w:sz="4" w:space="0"/>
-            <w:left w:val="single" w:color="000000" w:sz="4" w:space="0"/>
-            <w:bottom w:val="single" w:color="000000" w:sz="4" w:space="0"/>
-            <w:right w:val="single" w:color="000000" w:sz="4" w:space="0"/>
-            <w:insideH w:val="single" w:color="000000" w:sz="4" w:space="0"/>
-            <w:insideV w:val="single" w:color="000000" w:sz="4" w:space="0"/>
-          </w:tblBorders>
-          <w:tblCellMar>
-            <w:top w:w="0" w:type="dxa"/>
-            <w:left w:w="70" w:type="dxa"/>
-            <w:bottom w:w="0" w:type="dxa"/>
-            <w:right w:w="70" w:type="dxa"/>
-          </w:tblCellMar>
-        </w:tblPrEx>
-        <w:tc>
-          <w:tcPr>
-            <w:vAlign w:val="top"/>
+        <w:tc>
+          <w:tcPr>
+            <w:tcW w:w="2910" w:type="dxa"/>
           </w:tcPr>
           <w:p>
             <w:pPr>
               <w:spacing w:line="240" w:lineRule="auto"/>
               <w:rPr>
-                <w:rFonts w:ascii="Times New Roman" w:hAnsi="Times New Roman" w:eastAsia="Times New Roman" w:cs="Times New Roman"/>
-                <w:sz w:val="28"/>
-                <w:szCs w:val="28"/>
-              </w:rPr>
-            </w:pPr>
-            <w:r>
-              <w:rPr>
-                <w:rFonts w:ascii="Times New Roman" w:hAnsi="Times New Roman" w:eastAsia="Times New Roman" w:cs="Times New Roman"/>
+                <w:rFonts w:ascii="Times New Roman" w:eastAsia="Times New Roman" w:hAnsi="Times New Roman" w:cs="Times New Roman"/>
+                <w:sz w:val="28"/>
+                <w:szCs w:val="28"/>
+              </w:rPr>
+            </w:pPr>
+            <w:r>
+              <w:rPr>
+                <w:rFonts w:ascii="Times New Roman" w:eastAsia="Times New Roman" w:hAnsi="Times New Roman" w:cs="Times New Roman"/>
                 <w:b/>
                 <w:sz w:val="28"/>
                 <w:szCs w:val="28"/>
-                <w:rtl w:val="0"/>
               </w:rPr>
               <w:t>Ator Secundário</w:t>
             </w:r>
@@ -332,25 +267,24 @@
         </w:tc>
         <w:tc>
           <w:tcPr>
+            <w:tcW w:w="6210" w:type="dxa"/>
             <w:gridSpan w:val="2"/>
-            <w:vAlign w:val="top"/>
           </w:tcPr>
           <w:p>
             <w:pPr>
               <w:spacing w:line="240" w:lineRule="auto"/>
               <w:jc w:val="both"/>
               <w:rPr>
-                <w:rFonts w:ascii="Times New Roman" w:hAnsi="Times New Roman" w:eastAsia="Times New Roman" w:cs="Times New Roman"/>
-                <w:sz w:val="28"/>
-                <w:szCs w:val="28"/>
-              </w:rPr>
-            </w:pPr>
-            <w:r>
-              <w:rPr>
-                <w:rFonts w:ascii="Times New Roman" w:hAnsi="Times New Roman" w:eastAsia="Times New Roman" w:cs="Times New Roman"/>
-                <w:sz w:val="28"/>
-                <w:szCs w:val="28"/>
-                <w:rtl w:val="0"/>
+                <w:rFonts w:ascii="Times New Roman" w:eastAsia="Times New Roman" w:hAnsi="Times New Roman" w:cs="Times New Roman"/>
+                <w:sz w:val="28"/>
+                <w:szCs w:val="28"/>
+              </w:rPr>
+            </w:pPr>
+            <w:r>
+              <w:rPr>
+                <w:rFonts w:ascii="Times New Roman" w:eastAsia="Times New Roman" w:hAnsi="Times New Roman" w:cs="Times New Roman"/>
+                <w:sz w:val="28"/>
+                <w:szCs w:val="28"/>
               </w:rPr>
               <w:t>-</w:t>
             </w:r>
@@ -358,42 +292,25 @@
         </w:tc>
       </w:tr>
       <w:tr>
-        <w:tblPrEx>
-          <w:tblBorders>
-            <w:top w:val="single" w:color="000000" w:sz="4" w:space="0"/>
-            <w:left w:val="single" w:color="000000" w:sz="4" w:space="0"/>
-            <w:bottom w:val="single" w:color="000000" w:sz="4" w:space="0"/>
-            <w:right w:val="single" w:color="000000" w:sz="4" w:space="0"/>
-            <w:insideH w:val="single" w:color="000000" w:sz="4" w:space="0"/>
-            <w:insideV w:val="single" w:color="000000" w:sz="4" w:space="0"/>
-          </w:tblBorders>
-          <w:tblCellMar>
-            <w:top w:w="0" w:type="dxa"/>
-            <w:left w:w="70" w:type="dxa"/>
-            <w:bottom w:w="0" w:type="dxa"/>
-            <w:right w:w="70" w:type="dxa"/>
-          </w:tblCellMar>
-        </w:tblPrEx>
-        <w:tc>
-          <w:tcPr>
-            <w:vAlign w:val="top"/>
+        <w:tc>
+          <w:tcPr>
+            <w:tcW w:w="2910" w:type="dxa"/>
           </w:tcPr>
           <w:p>
             <w:pPr>
               <w:spacing w:line="240" w:lineRule="auto"/>
               <w:rPr>
-                <w:rFonts w:ascii="Times New Roman" w:hAnsi="Times New Roman" w:eastAsia="Times New Roman" w:cs="Times New Roman"/>
-                <w:sz w:val="28"/>
-                <w:szCs w:val="28"/>
-              </w:rPr>
-            </w:pPr>
-            <w:r>
-              <w:rPr>
-                <w:rFonts w:ascii="Times New Roman" w:hAnsi="Times New Roman" w:eastAsia="Times New Roman" w:cs="Times New Roman"/>
+                <w:rFonts w:ascii="Times New Roman" w:eastAsia="Times New Roman" w:hAnsi="Times New Roman" w:cs="Times New Roman"/>
+                <w:sz w:val="28"/>
+                <w:szCs w:val="28"/>
+              </w:rPr>
+            </w:pPr>
+            <w:r>
+              <w:rPr>
+                <w:rFonts w:ascii="Times New Roman" w:eastAsia="Times New Roman" w:hAnsi="Times New Roman" w:cs="Times New Roman"/>
                 <w:b/>
                 <w:sz w:val="28"/>
                 <w:szCs w:val="28"/>
-                <w:rtl w:val="0"/>
               </w:rPr>
               <w:t>Pré-Condição</w:t>
             </w:r>
@@ -401,68 +318,58 @@
         </w:tc>
         <w:tc>
           <w:tcPr>
+            <w:tcW w:w="6210" w:type="dxa"/>
             <w:gridSpan w:val="2"/>
-            <w:vAlign w:val="top"/>
           </w:tcPr>
           <w:p>
             <w:pPr>
               <w:spacing w:line="240" w:lineRule="auto"/>
               <w:jc w:val="both"/>
               <w:rPr>
-                <w:rFonts w:ascii="Times New Roman" w:hAnsi="Times New Roman" w:eastAsia="Times New Roman" w:cs="Times New Roman"/>
-                <w:sz w:val="28"/>
-                <w:szCs w:val="28"/>
-              </w:rPr>
-            </w:pPr>
-            <w:r>
-              <w:rPr>
-                <w:rFonts w:ascii="Times New Roman" w:hAnsi="Times New Roman" w:eastAsia="Times New Roman" w:cs="Times New Roman"/>
-                <w:sz w:val="28"/>
-                <w:szCs w:val="28"/>
-                <w:rtl w:val="0"/>
-              </w:rPr>
-              <w:t>Acessar o site e clicar no botão de login (Doador cadastrar-se) para criar a sua conta, ou ter iniciado o processo de disponibilização de material reciclável.</w:t>
+                <w:rFonts w:ascii="Times New Roman" w:eastAsia="Times New Roman" w:hAnsi="Times New Roman" w:cs="Times New Roman"/>
+                <w:sz w:val="28"/>
+                <w:szCs w:val="28"/>
+              </w:rPr>
+            </w:pPr>
+            <w:r>
+              <w:rPr>
+                <w:rFonts w:ascii="Times New Roman" w:eastAsia="Times New Roman" w:hAnsi="Times New Roman" w:cs="Times New Roman"/>
+                <w:sz w:val="28"/>
+                <w:szCs w:val="28"/>
+              </w:rPr>
+              <w:t xml:space="preserve">Acessar o site e clicar no botão de login (Doador cadastrar-se) para criar a sua conta, ou ter iniciado o processo de disponibilização </w:t>
+            </w:r>
+            <w:r>
+              <w:rPr>
+                <w:rFonts w:ascii="Times New Roman" w:eastAsia="Times New Roman" w:hAnsi="Times New Roman" w:cs="Times New Roman"/>
+                <w:sz w:val="28"/>
+                <w:szCs w:val="28"/>
+              </w:rPr>
+              <w:t>de material reciclável.</w:t>
             </w:r>
           </w:p>
         </w:tc>
       </w:tr>
       <w:tr>
-        <w:tblPrEx>
-          <w:tblBorders>
-            <w:top w:val="single" w:color="000000" w:sz="4" w:space="0"/>
-            <w:left w:val="single" w:color="000000" w:sz="4" w:space="0"/>
-            <w:bottom w:val="single" w:color="000000" w:sz="4" w:space="0"/>
-            <w:right w:val="single" w:color="000000" w:sz="4" w:space="0"/>
-            <w:insideH w:val="single" w:color="000000" w:sz="4" w:space="0"/>
-            <w:insideV w:val="single" w:color="000000" w:sz="4" w:space="0"/>
-          </w:tblBorders>
-          <w:tblCellMar>
-            <w:top w:w="0" w:type="dxa"/>
-            <w:left w:w="70" w:type="dxa"/>
-            <w:bottom w:w="0" w:type="dxa"/>
-            <w:right w:w="70" w:type="dxa"/>
-          </w:tblCellMar>
-        </w:tblPrEx>
-        <w:tc>
-          <w:tcPr>
-            <w:vAlign w:val="top"/>
+        <w:tc>
+          <w:tcPr>
+            <w:tcW w:w="2910" w:type="dxa"/>
           </w:tcPr>
           <w:p>
             <w:pPr>
               <w:spacing w:line="240" w:lineRule="auto"/>
               <w:rPr>
-                <w:rFonts w:ascii="Times New Roman" w:hAnsi="Times New Roman" w:eastAsia="Times New Roman" w:cs="Times New Roman"/>
-                <w:sz w:val="28"/>
-                <w:szCs w:val="28"/>
-              </w:rPr>
-            </w:pPr>
-            <w:r>
-              <w:rPr>
-                <w:rFonts w:ascii="Times New Roman" w:hAnsi="Times New Roman" w:eastAsia="Times New Roman" w:cs="Times New Roman"/>
+                <w:rFonts w:ascii="Times New Roman" w:eastAsia="Times New Roman" w:hAnsi="Times New Roman" w:cs="Times New Roman"/>
+                <w:sz w:val="28"/>
+                <w:szCs w:val="28"/>
+              </w:rPr>
+            </w:pPr>
+            <w:r>
+              <w:rPr>
+                <w:rFonts w:ascii="Times New Roman" w:eastAsia="Times New Roman" w:hAnsi="Times New Roman" w:cs="Times New Roman"/>
                 <w:b/>
                 <w:sz w:val="28"/>
                 <w:szCs w:val="28"/>
-                <w:rtl w:val="0"/>
               </w:rPr>
               <w:t>Pós-Condição</w:t>
             </w:r>
@@ -470,25 +377,24 @@
         </w:tc>
         <w:tc>
           <w:tcPr>
+            <w:tcW w:w="6210" w:type="dxa"/>
             <w:gridSpan w:val="2"/>
-            <w:vAlign w:val="top"/>
           </w:tcPr>
           <w:p>
             <w:pPr>
               <w:spacing w:line="240" w:lineRule="auto"/>
               <w:jc w:val="both"/>
               <w:rPr>
-                <w:rFonts w:ascii="Times New Roman" w:hAnsi="Times New Roman" w:eastAsia="Times New Roman" w:cs="Times New Roman"/>
-                <w:sz w:val="28"/>
-                <w:szCs w:val="28"/>
-              </w:rPr>
-            </w:pPr>
-            <w:r>
-              <w:rPr>
-                <w:rFonts w:ascii="Times New Roman" w:hAnsi="Times New Roman" w:eastAsia="Times New Roman" w:cs="Times New Roman"/>
-                <w:sz w:val="28"/>
-                <w:szCs w:val="28"/>
-                <w:rtl w:val="0"/>
+                <w:rFonts w:ascii="Times New Roman" w:eastAsia="Times New Roman" w:hAnsi="Times New Roman" w:cs="Times New Roman"/>
+                <w:sz w:val="28"/>
+                <w:szCs w:val="28"/>
+              </w:rPr>
+            </w:pPr>
+            <w:r>
+              <w:rPr>
+                <w:rFonts w:ascii="Times New Roman" w:eastAsia="Times New Roman" w:hAnsi="Times New Roman" w:cs="Times New Roman"/>
+                <w:sz w:val="28"/>
+                <w:szCs w:val="28"/>
               </w:rPr>
               <w:t>Cadastramento devidamente realizado, e acesso concedido no Sistema.</w:t>
             </w:r>
@@ -496,42 +402,25 @@
         </w:tc>
       </w:tr>
       <w:tr>
-        <w:tblPrEx>
-          <w:tblBorders>
-            <w:top w:val="single" w:color="000000" w:sz="4" w:space="0"/>
-            <w:left w:val="single" w:color="000000" w:sz="4" w:space="0"/>
-            <w:bottom w:val="single" w:color="000000" w:sz="4" w:space="0"/>
-            <w:right w:val="single" w:color="000000" w:sz="4" w:space="0"/>
-            <w:insideH w:val="single" w:color="000000" w:sz="4" w:space="0"/>
-            <w:insideV w:val="single" w:color="000000" w:sz="4" w:space="0"/>
-          </w:tblBorders>
-          <w:tblCellMar>
-            <w:top w:w="0" w:type="dxa"/>
-            <w:left w:w="70" w:type="dxa"/>
-            <w:bottom w:w="0" w:type="dxa"/>
-            <w:right w:w="70" w:type="dxa"/>
-          </w:tblCellMar>
-        </w:tblPrEx>
-        <w:tc>
-          <w:tcPr>
+        <w:tc>
+          <w:tcPr>
+            <w:tcW w:w="9120" w:type="dxa"/>
             <w:gridSpan w:val="3"/>
-            <w:vAlign w:val="top"/>
-          </w:tcPr>
-          <w:p>
-            <w:pPr>
-              <w:pStyle w:val="3"/>
+          </w:tcPr>
+          <w:p>
+            <w:pPr>
+              <w:pStyle w:val="Heading2"/>
               <w:keepLines w:val="0"/>
               <w:spacing w:before="0" w:after="0" w:line="240" w:lineRule="auto"/>
               <w:jc w:val="center"/>
               <w:rPr>
-                <w:rFonts w:ascii="Times New Roman" w:hAnsi="Times New Roman" w:eastAsia="Times New Roman" w:cs="Times New Roman"/>
-              </w:rPr>
-            </w:pPr>
-            <w:r>
-              <w:rPr>
-                <w:rFonts w:ascii="Times New Roman" w:hAnsi="Times New Roman" w:eastAsia="Times New Roman" w:cs="Times New Roman"/>
+                <w:rFonts w:ascii="Times New Roman" w:eastAsia="Times New Roman" w:hAnsi="Times New Roman" w:cs="Times New Roman"/>
+              </w:rPr>
+            </w:pPr>
+            <w:r>
+              <w:rPr>
+                <w:rFonts w:ascii="Times New Roman" w:eastAsia="Times New Roman" w:hAnsi="Times New Roman" w:cs="Times New Roman"/>
                 <w:b/>
-                <w:rtl w:val="0"/>
               </w:rPr>
               <w:t xml:space="preserve">Fluxo Principal </w:t>
             </w:r>
@@ -539,45 +428,28 @@
         </w:tc>
       </w:tr>
       <w:tr>
-        <w:tblPrEx>
-          <w:tblBorders>
-            <w:top w:val="single" w:color="000000" w:sz="4" w:space="0"/>
-            <w:left w:val="single" w:color="000000" w:sz="4" w:space="0"/>
-            <w:bottom w:val="single" w:color="000000" w:sz="4" w:space="0"/>
-            <w:right w:val="single" w:color="000000" w:sz="4" w:space="0"/>
-            <w:insideH w:val="single" w:color="000000" w:sz="4" w:space="0"/>
-            <w:insideV w:val="single" w:color="000000" w:sz="4" w:space="0"/>
-          </w:tblBorders>
-          <w:tblCellMar>
-            <w:top w:w="0" w:type="dxa"/>
-            <w:left w:w="70" w:type="dxa"/>
-            <w:bottom w:w="0" w:type="dxa"/>
-            <w:right w:w="70" w:type="dxa"/>
-          </w:tblCellMar>
-        </w:tblPrEx>
-        <w:tc>
-          <w:tcPr>
+        <w:tc>
+          <w:tcPr>
+            <w:tcW w:w="4185" w:type="dxa"/>
             <w:gridSpan w:val="2"/>
-            <w:vAlign w:val="top"/>
-          </w:tcPr>
-          <w:p>
-            <w:pPr>
-              <w:pStyle w:val="3"/>
+          </w:tcPr>
+          <w:p>
+            <w:pPr>
+              <w:pStyle w:val="Heading2"/>
               <w:keepLines w:val="0"/>
               <w:spacing w:before="0" w:after="0" w:line="240" w:lineRule="auto"/>
               <w:jc w:val="center"/>
               <w:rPr>
-                <w:rFonts w:ascii="Times New Roman" w:hAnsi="Times New Roman" w:eastAsia="Times New Roman" w:cs="Times New Roman"/>
-                <w:sz w:val="28"/>
-                <w:szCs w:val="28"/>
-              </w:rPr>
-            </w:pPr>
-            <w:r>
-              <w:rPr>
-                <w:rFonts w:ascii="Times New Roman" w:hAnsi="Times New Roman" w:eastAsia="Times New Roman" w:cs="Times New Roman"/>
-                <w:sz w:val="28"/>
-                <w:szCs w:val="28"/>
-                <w:rtl w:val="0"/>
+                <w:rFonts w:ascii="Times New Roman" w:eastAsia="Times New Roman" w:hAnsi="Times New Roman" w:cs="Times New Roman"/>
+                <w:sz w:val="28"/>
+                <w:szCs w:val="28"/>
+              </w:rPr>
+            </w:pPr>
+            <w:r>
+              <w:rPr>
+                <w:rFonts w:ascii="Times New Roman" w:eastAsia="Times New Roman" w:hAnsi="Times New Roman" w:cs="Times New Roman"/>
+                <w:sz w:val="28"/>
+                <w:szCs w:val="28"/>
               </w:rPr>
               <w:t>Ação do Ator</w:t>
             </w:r>
@@ -585,26 +457,25 @@
         </w:tc>
         <w:tc>
           <w:tcPr>
-            <w:vAlign w:val="top"/>
-          </w:tcPr>
-          <w:p>
-            <w:pPr>
-              <w:pStyle w:val="3"/>
+            <w:tcW w:w="4935" w:type="dxa"/>
+          </w:tcPr>
+          <w:p>
+            <w:pPr>
+              <w:pStyle w:val="Heading2"/>
               <w:keepLines w:val="0"/>
               <w:spacing w:before="0" w:after="0" w:line="240" w:lineRule="auto"/>
               <w:jc w:val="center"/>
               <w:rPr>
-                <w:rFonts w:ascii="Times New Roman" w:hAnsi="Times New Roman" w:eastAsia="Times New Roman" w:cs="Times New Roman"/>
-                <w:sz w:val="28"/>
-                <w:szCs w:val="28"/>
-              </w:rPr>
-            </w:pPr>
-            <w:r>
-              <w:rPr>
-                <w:rFonts w:ascii="Times New Roman" w:hAnsi="Times New Roman" w:eastAsia="Times New Roman" w:cs="Times New Roman"/>
-                <w:sz w:val="28"/>
-                <w:szCs w:val="28"/>
-                <w:rtl w:val="0"/>
+                <w:rFonts w:ascii="Times New Roman" w:eastAsia="Times New Roman" w:hAnsi="Times New Roman" w:cs="Times New Roman"/>
+                <w:sz w:val="28"/>
+                <w:szCs w:val="28"/>
+              </w:rPr>
+            </w:pPr>
+            <w:r>
+              <w:rPr>
+                <w:rFonts w:ascii="Times New Roman" w:eastAsia="Times New Roman" w:hAnsi="Times New Roman" w:cs="Times New Roman"/>
+                <w:sz w:val="28"/>
+                <w:szCs w:val="28"/>
               </w:rPr>
               <w:t>Resposta do Sistema</w:t>
             </w:r>
@@ -612,62 +483,107 @@
         </w:tc>
       </w:tr>
       <w:tr>
-        <w:tblPrEx>
-          <w:tblBorders>
-            <w:top w:val="single" w:color="000000" w:sz="4" w:space="0"/>
-            <w:left w:val="single" w:color="000000" w:sz="4" w:space="0"/>
-            <w:bottom w:val="single" w:color="000000" w:sz="4" w:space="0"/>
-            <w:right w:val="single" w:color="000000" w:sz="4" w:space="0"/>
-            <w:insideH w:val="single" w:color="000000" w:sz="4" w:space="0"/>
-            <w:insideV w:val="single" w:color="000000" w:sz="4" w:space="0"/>
-          </w:tblBorders>
-          <w:tblCellMar>
-            <w:top w:w="0" w:type="dxa"/>
-            <w:left w:w="70" w:type="dxa"/>
-            <w:bottom w:w="0" w:type="dxa"/>
-            <w:right w:w="70" w:type="dxa"/>
-          </w:tblCellMar>
-        </w:tblPrEx>
-        <w:tc>
-          <w:tcPr>
+        <w:tc>
+          <w:tcPr>
+            <w:tcW w:w="4185" w:type="dxa"/>
             <w:gridSpan w:val="2"/>
-            <w:vAlign w:val="top"/>
           </w:tcPr>
           <w:p>
             <w:pPr>
               <w:spacing w:line="240" w:lineRule="auto"/>
-              <w:ind w:left="0" w:firstLine="0"/>
               <w:jc w:val="both"/>
               <w:rPr>
-                <w:rFonts w:ascii="Times New Roman" w:hAnsi="Times New Roman" w:eastAsia="Times New Roman" w:cs="Times New Roman"/>
-                <w:sz w:val="28"/>
-                <w:szCs w:val="28"/>
-              </w:rPr>
-            </w:pPr>
-            <w:r>
-              <w:rPr>
-                <w:rFonts w:ascii="Times New Roman" w:hAnsi="Times New Roman" w:eastAsia="Times New Roman" w:cs="Times New Roman"/>
-                <w:sz w:val="28"/>
-                <w:szCs w:val="28"/>
-                <w:rtl w:val="0"/>
-              </w:rPr>
-              <w:t xml:space="preserve">1.O ator em questão carece informar os seus dados pessoais para o seu cadastramento na tela </w:t>
+                <w:rFonts w:ascii="Times New Roman" w:eastAsiaTheme="minorEastAsia" w:hAnsi="Times New Roman" w:cs="Times New Roman" w:hint="eastAsia"/>
+                <w:sz w:val="28"/>
+                <w:szCs w:val="28"/>
+                <w:lang w:val="pt-BR" w:eastAsia="zh-CN"/>
+              </w:rPr>
+            </w:pPr>
+            <w:r>
+              <w:rPr>
+                <w:rFonts w:ascii="Times New Roman" w:eastAsia="Times New Roman" w:hAnsi="Times New Roman" w:cs="Times New Roman"/>
+                <w:sz w:val="28"/>
+                <w:szCs w:val="28"/>
+              </w:rPr>
+              <w:t xml:space="preserve">1.O </w:t>
+            </w:r>
+            <w:r>
+              <w:rPr>
+                <w:rFonts w:ascii="Times New Roman" w:eastAsia="Times New Roman" w:hAnsi="Times New Roman" w:cs="Times New Roman"/>
+                <w:sz w:val="28"/>
+                <w:szCs w:val="28"/>
+              </w:rPr>
+              <w:t>a</w:t>
+            </w:r>
+            <w:r>
+              <w:rPr>
+                <w:rFonts w:ascii="Times New Roman" w:eastAsia="Times New Roman" w:hAnsi="Times New Roman" w:cs="Times New Roman"/>
+                <w:sz w:val="28"/>
+                <w:szCs w:val="28"/>
+              </w:rPr>
+              <w:t>t</w:t>
+            </w:r>
+            <w:r>
+              <w:rPr>
+                <w:rFonts w:ascii="Times New Roman" w:eastAsia="Times New Roman" w:hAnsi="Times New Roman" w:cs="Times New Roman"/>
+                <w:sz w:val="28"/>
+                <w:szCs w:val="28"/>
+              </w:rPr>
+              <w:t>o</w:t>
+            </w:r>
+            <w:r>
+              <w:rPr>
+                <w:rFonts w:ascii="Times New Roman" w:eastAsia="Times New Roman" w:hAnsi="Times New Roman" w:cs="Times New Roman"/>
+                <w:sz w:val="28"/>
+                <w:szCs w:val="28"/>
+              </w:rPr>
+              <w:t>r</w:t>
+            </w:r>
+            <w:r>
+              <w:rPr>
+                <w:rFonts w:ascii="Times New Roman" w:eastAsia="Times New Roman" w:hAnsi="Times New Roman" w:cs="Times New Roman"/>
+                <w:sz w:val="28"/>
+                <w:szCs w:val="28"/>
+              </w:rPr>
+              <w:t xml:space="preserve"> </w:t>
+            </w:r>
+            <w:r>
+              <w:rPr>
+                <w:rFonts w:ascii="Times New Roman" w:eastAsia="Times New Roman" w:hAnsi="Times New Roman" w:cs="Times New Roman"/>
+                <w:sz w:val="28"/>
+                <w:szCs w:val="28"/>
+              </w:rPr>
+              <w:t xml:space="preserve">em questão </w:t>
+            </w:r>
+            <w:r>
+              <w:rPr>
+                <w:rFonts w:ascii="Times New Roman" w:eastAsia="Times New Roman" w:hAnsi="Times New Roman" w:cs="Times New Roman"/>
+                <w:sz w:val="28"/>
+                <w:szCs w:val="28"/>
+              </w:rPr>
+              <w:t xml:space="preserve">carece informar </w:t>
+            </w:r>
+            <w:r>
+              <w:rPr>
+                <w:rFonts w:ascii="Times New Roman" w:eastAsia="Times New Roman" w:hAnsi="Times New Roman" w:cs="Times New Roman"/>
+                <w:sz w:val="28"/>
+                <w:szCs w:val="28"/>
+              </w:rPr>
+              <w:t xml:space="preserve">os seus dados pessoais para o seu cadastramento na tela </w:t>
             </w:r>
             <w:r>
               <w:rPr>
                 <w:color w:val="FF0000"/>
                 <w:sz w:val="24"/>
                 <w:szCs w:val="24"/>
-                <w:rtl w:val="0"/>
               </w:rPr>
               <w:t>cadastro(manter pessoa) - CSU005</w:t>
             </w:r>
             <w:r>
               <w:rPr>
-                <w:rFonts w:ascii="Times New Roman" w:hAnsi="Times New Roman" w:eastAsia="Times New Roman" w:cs="Times New Roman"/>
-                <w:sz w:val="28"/>
-                <w:szCs w:val="28"/>
-                <w:rtl w:val="0"/>
+                <w:rFonts w:ascii="Times New Roman" w:eastAsia="Times New Roman" w:hAnsi="Times New Roman" w:cs="Times New Roman"/>
+                <w:sz w:val="28"/>
+                <w:szCs w:val="28"/>
               </w:rPr>
               <w:t>.</w:t>
             </w:r>
@@ -675,81 +591,109 @@
         </w:tc>
         <w:tc>
           <w:tcPr>
-            <w:vAlign w:val="top"/>
+            <w:tcW w:w="4935" w:type="dxa"/>
           </w:tcPr>
           <w:p>
             <w:pPr>
               <w:spacing w:line="240" w:lineRule="auto"/>
-              <w:ind w:left="0" w:firstLine="0"/>
               <w:jc w:val="both"/>
               <w:rPr>
-                <w:rFonts w:ascii="Times New Roman" w:hAnsi="Times New Roman" w:eastAsia="Times New Roman" w:cs="Times New Roman"/>
-                <w:sz w:val="28"/>
-                <w:szCs w:val="28"/>
-              </w:rPr>
-            </w:pPr>
-            <w:r>
-              <w:rPr>
-                <w:rFonts w:ascii="Times New Roman" w:hAnsi="Times New Roman" w:eastAsia="Times New Roman" w:cs="Times New Roman"/>
-                <w:sz w:val="28"/>
-                <w:szCs w:val="28"/>
-                <w:rtl w:val="0"/>
-              </w:rPr>
-              <w:t xml:space="preserve">2.O Sistema exibe uma tela com três campos para que a identificação do ator seja registrada . </w:t>
+                <w:rFonts w:ascii="Times New Roman" w:eastAsia="Times New Roman" w:hAnsi="Times New Roman" w:cs="Times New Roman"/>
+                <w:sz w:val="28"/>
+                <w:szCs w:val="28"/>
+              </w:rPr>
+            </w:pPr>
+            <w:r>
+              <w:rPr>
+                <w:rFonts w:ascii="Times New Roman" w:eastAsia="Times New Roman" w:hAnsi="Times New Roman" w:cs="Times New Roman"/>
+                <w:sz w:val="28"/>
+                <w:szCs w:val="28"/>
+              </w:rPr>
+              <w:t>2.O Sistema exibe uma tela com três campos para que a identificação do ator seja registrada</w:t>
+            </w:r>
+            <w:r>
+              <w:rPr>
+                <w:rFonts w:ascii="Times New Roman" w:eastAsia="Times New Roman" w:hAnsi="Times New Roman" w:cs="Times New Roman"/>
+                <w:sz w:val="28"/>
+                <w:szCs w:val="28"/>
+                <w:lang w:val="pt-BR"/>
+              </w:rPr>
+              <w:t xml:space="preserve"> </w:t>
+            </w:r>
+            <w:r>
+              <w:rPr>
+                <w:rFonts w:ascii="Times New Roman" w:eastAsia="Times New Roman" w:hAnsi="Times New Roman" w:cs="Times New Roman"/>
+                <w:sz w:val="28"/>
+                <w:lang w:val="pt-BR"/>
+              </w:rPr>
+              <w:t>(</w:t>
+            </w:r>
+            <w:r>
+              <w:rPr>
+                <w:rFonts w:ascii="Times New Roman" w:eastAsia="Times New Roman" w:hAnsi="Times New Roman" w:cs="Times New Roman"/>
+                <w:color w:val="FF0000"/>
+                <w:sz w:val="28"/>
+                <w:lang w:val="pt-BR"/>
+              </w:rPr>
+              <w:t>tela: Login-CSU004</w:t>
+            </w:r>
+            <w:r>
+              <w:rPr>
+                <w:rFonts w:ascii="Times New Roman" w:eastAsia="Times New Roman" w:hAnsi="Times New Roman" w:cs="Times New Roman"/>
+                <w:sz w:val="28"/>
+                <w:lang w:val="pt-BR"/>
+              </w:rPr>
+              <w:t>)</w:t>
+            </w:r>
+            <w:r>
+              <w:rPr>
+                <w:rFonts w:ascii="Times New Roman" w:eastAsia="Times New Roman" w:hAnsi="Times New Roman" w:cs="Times New Roman"/>
+                <w:sz w:val="28"/>
+                <w:szCs w:val="28"/>
+              </w:rPr>
+              <w:t xml:space="preserve">. </w:t>
             </w:r>
           </w:p>
         </w:tc>
       </w:tr>
       <w:tr>
-        <w:tblPrEx>
-          <w:tblBorders>
-            <w:top w:val="single" w:color="000000" w:sz="4" w:space="0"/>
-            <w:left w:val="single" w:color="000000" w:sz="4" w:space="0"/>
-            <w:bottom w:val="single" w:color="000000" w:sz="4" w:space="0"/>
-            <w:right w:val="single" w:color="000000" w:sz="4" w:space="0"/>
-            <w:insideH w:val="single" w:color="000000" w:sz="4" w:space="0"/>
-            <w:insideV w:val="single" w:color="000000" w:sz="4" w:space="0"/>
-          </w:tblBorders>
-          <w:tblCellMar>
-            <w:top w:w="0" w:type="dxa"/>
-            <w:left w:w="70" w:type="dxa"/>
-            <w:bottom w:w="0" w:type="dxa"/>
-            <w:right w:w="70" w:type="dxa"/>
-          </w:tblCellMar>
-        </w:tblPrEx>
-        <w:tc>
-          <w:tcPr>
+        <w:tc>
+          <w:tcPr>
+            <w:tcW w:w="4185" w:type="dxa"/>
             <w:gridSpan w:val="2"/>
-            <w:vAlign w:val="top"/>
           </w:tcPr>
           <w:p>
             <w:pPr>
               <w:spacing w:line="240" w:lineRule="auto"/>
-              <w:ind w:left="0" w:firstLine="0"/>
               <w:jc w:val="both"/>
               <w:rPr>
-                <w:rFonts w:ascii="Times New Roman" w:hAnsi="Times New Roman" w:eastAsia="Times New Roman" w:cs="Times New Roman"/>
-                <w:sz w:val="28"/>
-                <w:szCs w:val="28"/>
-              </w:rPr>
-            </w:pPr>
-            <w:r>
-              <w:rPr>
-                <w:rFonts w:ascii="Times New Roman" w:hAnsi="Times New Roman" w:eastAsia="Times New Roman" w:cs="Times New Roman"/>
-                <w:sz w:val="28"/>
-                <w:szCs w:val="28"/>
-                <w:rtl w:val="0"/>
-              </w:rPr>
-              <w:t xml:space="preserve">3.O ator explicita os seus dados requisitados, e logo após esse devido preenchimento clica no botão “concluir cadastro” na tela </w:t>
-            </w:r>
-            <w:bookmarkStart w:id="0" w:name="_GoBack"/>
-            <w:bookmarkEnd w:id="0"/>
+                <w:rFonts w:ascii="Times New Roman" w:eastAsia="Times New Roman" w:hAnsi="Times New Roman" w:cs="Times New Roman"/>
+                <w:sz w:val="28"/>
+                <w:szCs w:val="28"/>
+                <w:lang w:val="pt-BR"/>
+              </w:rPr>
+            </w:pPr>
+            <w:r>
+              <w:rPr>
+                <w:rFonts w:ascii="Times New Roman" w:eastAsia="Times New Roman" w:hAnsi="Times New Roman" w:cs="Times New Roman"/>
+                <w:sz w:val="28"/>
+                <w:szCs w:val="28"/>
+              </w:rPr>
+              <w:t>3.O ator explicita os seus dados r</w:t>
+            </w:r>
+            <w:r>
+              <w:rPr>
+                <w:rFonts w:ascii="Times New Roman" w:eastAsia="Times New Roman" w:hAnsi="Times New Roman" w:cs="Times New Roman"/>
+                <w:sz w:val="28"/>
+                <w:szCs w:val="28"/>
+              </w:rPr>
+              <w:t xml:space="preserve">equisitados, e logo após esse devido preenchimento clica no botão “concluir cadastro” na tela </w:t>
+            </w:r>
             <w:r>
               <w:rPr>
                 <w:color w:val="FF0000"/>
                 <w:sz w:val="24"/>
                 <w:szCs w:val="24"/>
-                <w:rtl w:val="0"/>
               </w:rPr>
               <w:t>cadastro(manter pessoa) - CSU005</w:t>
             </w:r>
@@ -757,71 +701,61 @@
         </w:tc>
         <w:tc>
           <w:tcPr>
-            <w:vAlign w:val="top"/>
+            <w:tcW w:w="4935" w:type="dxa"/>
           </w:tcPr>
           <w:p>
             <w:pPr>
               <w:spacing w:line="240" w:lineRule="auto"/>
               <w:jc w:val="both"/>
               <w:rPr>
-                <w:rFonts w:ascii="Times New Roman" w:hAnsi="Times New Roman" w:eastAsia="Times New Roman" w:cs="Times New Roman"/>
-                <w:sz w:val="28"/>
-                <w:szCs w:val="28"/>
-              </w:rPr>
-            </w:pPr>
-            <w:r>
-              <w:rPr>
-                <w:rFonts w:ascii="Times New Roman" w:hAnsi="Times New Roman" w:eastAsia="Times New Roman" w:cs="Times New Roman"/>
-                <w:sz w:val="28"/>
-                <w:szCs w:val="28"/>
-                <w:rtl w:val="0"/>
-              </w:rPr>
-              <w:t>4.O Sistema fornece esses dados e os direcionam para o banco de dados, consoante a isso, é agora validado e autorizado a entrada dessa Pessoa no Sistema.</w:t>
+                <w:rFonts w:ascii="Times New Roman" w:eastAsia="Times New Roman" w:hAnsi="Times New Roman" w:cs="Times New Roman"/>
+                <w:sz w:val="28"/>
+                <w:szCs w:val="28"/>
+              </w:rPr>
+            </w:pPr>
+            <w:r>
+              <w:rPr>
+                <w:rFonts w:ascii="Times New Roman" w:eastAsia="Times New Roman" w:hAnsi="Times New Roman" w:cs="Times New Roman"/>
+                <w:sz w:val="28"/>
+                <w:szCs w:val="28"/>
+              </w:rPr>
+              <w:t xml:space="preserve">4.O Sistema fornece esses dados e os direcionam para o banco de dados, consoante a isso, é agora validado e autorizado a entrada </w:t>
+            </w:r>
+            <w:r>
+              <w:rPr>
+                <w:rFonts w:ascii="Times New Roman" w:eastAsia="Times New Roman" w:hAnsi="Times New Roman" w:cs="Times New Roman"/>
+                <w:sz w:val="28"/>
+                <w:szCs w:val="28"/>
+              </w:rPr>
+              <w:t>dessa Pessoa no Sistema.</w:t>
             </w:r>
           </w:p>
         </w:tc>
       </w:tr>
       <w:tr>
-        <w:tblPrEx>
-          <w:tblBorders>
-            <w:top w:val="single" w:color="000000" w:sz="4" w:space="0"/>
-            <w:left w:val="single" w:color="000000" w:sz="4" w:space="0"/>
-            <w:bottom w:val="single" w:color="000000" w:sz="4" w:space="0"/>
-            <w:right w:val="single" w:color="000000" w:sz="4" w:space="0"/>
-            <w:insideH w:val="single" w:color="000000" w:sz="4" w:space="0"/>
-            <w:insideV w:val="single" w:color="000000" w:sz="4" w:space="0"/>
-          </w:tblBorders>
-          <w:tblCellMar>
-            <w:top w:w="0" w:type="dxa"/>
-            <w:left w:w="70" w:type="dxa"/>
-            <w:bottom w:w="0" w:type="dxa"/>
-            <w:right w:w="70" w:type="dxa"/>
-          </w:tblCellMar>
-        </w:tblPrEx>
-        <w:tc>
-          <w:tcPr>
+        <w:tc>
+          <w:tcPr>
+            <w:tcW w:w="9120" w:type="dxa"/>
             <w:gridSpan w:val="3"/>
-            <w:vAlign w:val="top"/>
-          </w:tcPr>
-          <w:p>
-            <w:pPr>
-              <w:pStyle w:val="3"/>
+          </w:tcPr>
+          <w:p>
+            <w:pPr>
+              <w:pStyle w:val="Heading2"/>
               <w:keepLines w:val="0"/>
               <w:spacing w:before="0" w:after="0" w:line="240" w:lineRule="auto"/>
               <w:jc w:val="center"/>
               <w:rPr>
-                <w:rFonts w:ascii="Times New Roman" w:hAnsi="Times New Roman" w:eastAsia="Times New Roman" w:cs="Times New Roman"/>
-                <w:sz w:val="28"/>
-                <w:szCs w:val="28"/>
-              </w:rPr>
-            </w:pPr>
-            <w:r>
-              <w:rPr>
-                <w:rFonts w:ascii="Times New Roman" w:hAnsi="Times New Roman" w:eastAsia="Times New Roman" w:cs="Times New Roman"/>
+                <w:rFonts w:ascii="Times New Roman" w:eastAsia="Times New Roman" w:hAnsi="Times New Roman" w:cs="Times New Roman"/>
+                <w:sz w:val="28"/>
+                <w:szCs w:val="28"/>
+              </w:rPr>
+            </w:pPr>
+            <w:r>
+              <w:rPr>
+                <w:rFonts w:ascii="Times New Roman" w:eastAsia="Times New Roman" w:hAnsi="Times New Roman" w:cs="Times New Roman"/>
                 <w:b/>
                 <w:sz w:val="28"/>
                 <w:szCs w:val="28"/>
-                <w:rtl w:val="0"/>
               </w:rPr>
               <w:t>Fluxos Alternativos</w:t>
             </w:r>
@@ -829,103 +763,143 @@
         </w:tc>
       </w:tr>
       <w:tr>
-        <w:tblPrEx>
-          <w:tblBorders>
-            <w:top w:val="single" w:color="000000" w:sz="4" w:space="0"/>
-            <w:left w:val="single" w:color="000000" w:sz="4" w:space="0"/>
-            <w:bottom w:val="single" w:color="000000" w:sz="4" w:space="0"/>
-            <w:right w:val="single" w:color="000000" w:sz="4" w:space="0"/>
-            <w:insideH w:val="single" w:color="000000" w:sz="4" w:space="0"/>
-            <w:insideV w:val="single" w:color="000000" w:sz="4" w:space="0"/>
-          </w:tblBorders>
-          <w:tblCellMar>
-            <w:top w:w="0" w:type="dxa"/>
-            <w:left w:w="70" w:type="dxa"/>
-            <w:bottom w:w="0" w:type="dxa"/>
-            <w:right w:w="70" w:type="dxa"/>
-          </w:tblCellMar>
-        </w:tblPrEx>
-        <w:tc>
-          <w:tcPr>
+        <w:tc>
+          <w:tcPr>
+            <w:tcW w:w="9120" w:type="dxa"/>
             <w:gridSpan w:val="3"/>
-            <w:vAlign w:val="top"/>
-          </w:tcPr>
-          <w:p>
-            <w:pPr>
-              <w:pStyle w:val="3"/>
+          </w:tcPr>
+          <w:p>
+            <w:pPr>
+              <w:pStyle w:val="Heading2"/>
               <w:keepLines w:val="0"/>
               <w:spacing w:before="0" w:after="0" w:line="240" w:lineRule="auto"/>
-              <w:ind w:left="0" w:firstLine="0"/>
               <w:jc w:val="both"/>
               <w:rPr>
-                <w:rFonts w:ascii="Times New Roman" w:hAnsi="Times New Roman" w:eastAsia="Times New Roman" w:cs="Times New Roman"/>
-                <w:sz w:val="28"/>
-                <w:szCs w:val="28"/>
-              </w:rPr>
-            </w:pPr>
-            <w:r>
-              <w:rPr>
-                <w:rFonts w:ascii="Times New Roman" w:hAnsi="Times New Roman" w:eastAsia="Times New Roman" w:cs="Times New Roman"/>
+                <w:rFonts w:ascii="Times New Roman" w:eastAsiaTheme="minorEastAsia" w:hAnsi="Times New Roman" w:cs="Times New Roman"/>
+                <w:sz w:val="28"/>
+                <w:szCs w:val="28"/>
+                <w:lang w:eastAsia="zh-CN"/>
+              </w:rPr>
+            </w:pPr>
+            <w:r>
+              <w:rPr>
+                <w:rFonts w:ascii="Times New Roman" w:eastAsia="Times New Roman" w:hAnsi="Times New Roman" w:cs="Times New Roman"/>
                 <w:b/>
                 <w:sz w:val="28"/>
                 <w:szCs w:val="28"/>
-                <w:rtl w:val="0"/>
               </w:rPr>
               <w:t xml:space="preserve">Linha 3: </w:t>
             </w:r>
             <w:r>
               <w:rPr>
-                <w:rFonts w:ascii="Times New Roman" w:hAnsi="Times New Roman" w:eastAsia="Times New Roman" w:cs="Times New Roman"/>
-                <w:sz w:val="28"/>
-                <w:szCs w:val="28"/>
-                <w:rtl w:val="0"/>
+                <w:rFonts w:ascii="Times New Roman" w:eastAsia="Times New Roman" w:hAnsi="Times New Roman" w:cs="Times New Roman"/>
+                <w:sz w:val="28"/>
+                <w:szCs w:val="28"/>
               </w:rPr>
               <w:t>Caso o preenchimento de algum dos campos esteja vazio, o Sistema informará que “é necessário preencher todos as informações”, e deixará o campo ausente em negrito e vermelho.</w:t>
             </w:r>
+          </w:p>
+          <w:p>
+            <w:pPr>
+              <w:rPr>
+                <w:rFonts w:eastAsiaTheme="minorEastAsia" w:hint="eastAsia"/>
+                <w:lang w:eastAsia="zh-CN"/>
+              </w:rPr>
+            </w:pPr>
+            <w:r>
+              <w:rPr>
+                <w:rFonts w:ascii="Times New Roman" w:eastAsia="Times New Roman" w:hAnsi="Times New Roman" w:cs="Times New Roman"/>
+                <w:b/>
+                <w:sz w:val="28"/>
+                <w:lang w:val="pt-BR"/>
+              </w:rPr>
+              <w:t xml:space="preserve">Linha </w:t>
+            </w:r>
+            <w:r>
+              <w:rPr>
+                <w:rFonts w:ascii="Times New Roman" w:eastAsia="Times New Roman" w:hAnsi="Times New Roman" w:cs="Times New Roman"/>
+                <w:b/>
+                <w:sz w:val="28"/>
+                <w:lang w:val="pt-BR"/>
+              </w:rPr>
+              <w:t>2</w:t>
+            </w:r>
+            <w:r>
+              <w:rPr>
+                <w:rFonts w:ascii="Times New Roman" w:eastAsia="Times New Roman" w:hAnsi="Times New Roman" w:cs="Times New Roman"/>
+                <w:sz w:val="28"/>
+                <w:lang w:val="pt-BR"/>
+              </w:rPr>
+              <w:t xml:space="preserve">: Caso o </w:t>
+            </w:r>
+            <w:r>
+              <w:rPr>
+                <w:rFonts w:ascii="Times New Roman" w:eastAsia="Times New Roman" w:hAnsi="Times New Roman" w:cs="Times New Roman"/>
+                <w:sz w:val="28"/>
+                <w:lang w:val="pt-BR"/>
+              </w:rPr>
+              <w:t>Coletor tenha escolhido a opção errada (</w:t>
+            </w:r>
+            <w:r>
+              <w:rPr>
+                <w:rFonts w:ascii="Times New Roman" w:eastAsia="Times New Roman" w:hAnsi="Times New Roman" w:cs="Times New Roman"/>
+                <w:color w:val="FF0000"/>
+                <w:sz w:val="28"/>
+                <w:lang w:val="pt-BR"/>
+              </w:rPr>
+              <w:t>tela: Login-CSU004</w:t>
+            </w:r>
+            <w:r>
+              <w:rPr>
+                <w:rFonts w:ascii="Times New Roman" w:eastAsia="Times New Roman" w:hAnsi="Times New Roman" w:cs="Times New Roman"/>
+                <w:sz w:val="28"/>
+                <w:lang w:val="pt-BR"/>
+              </w:rPr>
+              <w:t>)</w:t>
+            </w:r>
+            <w:r>
+              <w:rPr>
+                <w:rFonts w:ascii="Times New Roman" w:eastAsia="Times New Roman" w:hAnsi="Times New Roman" w:cs="Times New Roman"/>
+                <w:sz w:val="28"/>
+                <w:lang w:val="pt-BR"/>
+              </w:rPr>
+              <w:t xml:space="preserve"> ele deverá voltar na seta no canto superior esquerdo e escolher a opção correta.</w:t>
+            </w:r>
+          </w:p>
+          <w:p>
+            <w:pPr>
+              <w:rPr>
+                <w:rFonts w:eastAsiaTheme="minorEastAsia" w:hint="eastAsia"/>
+                <w:lang w:eastAsia="zh-CN"/>
+              </w:rPr>
+            </w:pPr>
           </w:p>
         </w:tc>
       </w:tr>
       <w:tr>
-        <w:tblPrEx>
-          <w:tblBorders>
-            <w:top w:val="single" w:color="000000" w:sz="4" w:space="0"/>
-            <w:left w:val="single" w:color="000000" w:sz="4" w:space="0"/>
-            <w:bottom w:val="single" w:color="000000" w:sz="4" w:space="0"/>
-            <w:right w:val="single" w:color="000000" w:sz="4" w:space="0"/>
-            <w:insideH w:val="single" w:color="000000" w:sz="4" w:space="0"/>
-            <w:insideV w:val="single" w:color="000000" w:sz="4" w:space="0"/>
-          </w:tblBorders>
-          <w:tblCellMar>
-            <w:top w:w="0" w:type="dxa"/>
-            <w:left w:w="70" w:type="dxa"/>
-            <w:bottom w:w="0" w:type="dxa"/>
-            <w:right w:w="70" w:type="dxa"/>
-          </w:tblCellMar>
-        </w:tblPrEx>
-        <w:tc>
-          <w:tcPr>
+        <w:tc>
+          <w:tcPr>
+            <w:tcW w:w="9120" w:type="dxa"/>
             <w:gridSpan w:val="3"/>
-            <w:vAlign w:val="top"/>
-          </w:tcPr>
-          <w:p>
-            <w:pPr>
-              <w:pStyle w:val="3"/>
+          </w:tcPr>
+          <w:p>
+            <w:pPr>
+              <w:pStyle w:val="Heading2"/>
               <w:keepLines w:val="0"/>
               <w:spacing w:before="0" w:after="0" w:line="240" w:lineRule="auto"/>
               <w:jc w:val="center"/>
               <w:rPr>
-                <w:rFonts w:ascii="Times New Roman" w:hAnsi="Times New Roman" w:eastAsia="Times New Roman" w:cs="Times New Roman"/>
-                <w:sz w:val="28"/>
-                <w:szCs w:val="28"/>
-              </w:rPr>
-            </w:pPr>
-            <w:r>
-              <w:rPr>
-                <w:rFonts w:ascii="Times New Roman" w:hAnsi="Times New Roman" w:eastAsia="Times New Roman" w:cs="Times New Roman"/>
+                <w:rFonts w:ascii="Times New Roman" w:eastAsia="Times New Roman" w:hAnsi="Times New Roman" w:cs="Times New Roman"/>
+                <w:sz w:val="28"/>
+                <w:szCs w:val="28"/>
+              </w:rPr>
+            </w:pPr>
+            <w:r>
+              <w:rPr>
+                <w:rFonts w:ascii="Times New Roman" w:eastAsia="Times New Roman" w:hAnsi="Times New Roman" w:cs="Times New Roman"/>
                 <w:b/>
                 <w:sz w:val="28"/>
                 <w:szCs w:val="28"/>
-                <w:rtl w:val="0"/>
               </w:rPr>
               <w:t>Fluxos de Exceção</w:t>
             </w:r>
@@ -933,56 +907,37 @@
         </w:tc>
       </w:tr>
       <w:tr>
-        <w:tblPrEx>
-          <w:tblBorders>
-            <w:top w:val="single" w:color="000000" w:sz="4" w:space="0"/>
-            <w:left w:val="single" w:color="000000" w:sz="4" w:space="0"/>
-            <w:bottom w:val="single" w:color="000000" w:sz="4" w:space="0"/>
-            <w:right w:val="single" w:color="000000" w:sz="4" w:space="0"/>
-            <w:insideH w:val="single" w:color="000000" w:sz="4" w:space="0"/>
-            <w:insideV w:val="single" w:color="000000" w:sz="4" w:space="0"/>
-          </w:tblBorders>
-          <w:tblCellMar>
-            <w:top w:w="0" w:type="dxa"/>
-            <w:left w:w="70" w:type="dxa"/>
-            <w:bottom w:w="0" w:type="dxa"/>
-            <w:right w:w="70" w:type="dxa"/>
-          </w:tblCellMar>
-        </w:tblPrEx>
-        <w:tc>
-          <w:tcPr>
+        <w:tc>
+          <w:tcPr>
+            <w:tcW w:w="9120" w:type="dxa"/>
             <w:gridSpan w:val="3"/>
-            <w:vAlign w:val="top"/>
-          </w:tcPr>
-          <w:p>
-            <w:pPr>
-              <w:pStyle w:val="3"/>
+          </w:tcPr>
+          <w:p>
+            <w:pPr>
+              <w:pStyle w:val="Heading2"/>
               <w:keepLines w:val="0"/>
               <w:spacing w:before="0" w:after="0" w:line="240" w:lineRule="auto"/>
-              <w:ind w:left="0" w:firstLine="0"/>
               <w:jc w:val="both"/>
               <w:rPr>
-                <w:rFonts w:ascii="Times New Roman" w:hAnsi="Times New Roman" w:eastAsia="Times New Roman" w:cs="Times New Roman"/>
-                <w:sz w:val="28"/>
-                <w:szCs w:val="28"/>
-              </w:rPr>
-            </w:pPr>
-            <w:r>
-              <w:rPr>
-                <w:rFonts w:ascii="Times New Roman" w:hAnsi="Times New Roman" w:eastAsia="Times New Roman" w:cs="Times New Roman"/>
+                <w:rFonts w:ascii="Times New Roman" w:eastAsia="Times New Roman" w:hAnsi="Times New Roman" w:cs="Times New Roman"/>
+                <w:sz w:val="28"/>
+                <w:szCs w:val="28"/>
+              </w:rPr>
+            </w:pPr>
+            <w:r>
+              <w:rPr>
+                <w:rFonts w:ascii="Times New Roman" w:eastAsia="Times New Roman" w:hAnsi="Times New Roman" w:cs="Times New Roman"/>
                 <w:b/>
                 <w:sz w:val="28"/>
                 <w:szCs w:val="28"/>
-                <w:rtl w:val="0"/>
               </w:rPr>
               <w:t>Linha 3</w:t>
             </w:r>
             <w:r>
               <w:rPr>
-                <w:rFonts w:ascii="Times New Roman" w:hAnsi="Times New Roman" w:eastAsia="Times New Roman" w:cs="Times New Roman"/>
-                <w:sz w:val="28"/>
-                <w:szCs w:val="28"/>
-                <w:rtl w:val="0"/>
+                <w:rFonts w:ascii="Times New Roman" w:eastAsia="Times New Roman" w:hAnsi="Times New Roman" w:cs="Times New Roman"/>
+                <w:sz w:val="28"/>
+                <w:szCs w:val="28"/>
               </w:rPr>
               <w:t>: Caso o ator informe a senha igual ao preenchimento de um dos seus dados pessoais será exibido uma mensagem “Por favor, escolha uma nova senha mais segura”</w:t>
             </w:r>
@@ -999,15 +954,15 @@
       <w:pgSz w:w="11909" w:h="16834"/>
       <w:pgMar w:top="1440" w:right="1440" w:bottom="1440" w:left="1440" w:header="720" w:footer="720" w:gutter="0"/>
       <w:pgNumType w:start="1"/>
-      <w:cols w:space="720" w:num="1"/>
+      <w:cols w:space="720"/>
     </w:sectPr>
   </w:body>
 </w:document>
 </file>
 
 <file path=word/endnotes.xml><?xml version="1.0" encoding="utf-8"?>
-<w:endnotes xmlns:wpc="http://schemas.microsoft.com/office/word/2010/wordprocessingCanvas" xmlns:mc="http://schemas.openxmlformats.org/markup-compatibility/2006" xmlns:o="urn:schemas-microsoft-com:office:office" xmlns:r="http://schemas.openxmlformats.org/officeDocument/2006/relationships" xmlns:m="http://schemas.openxmlformats.org/officeDocument/2006/math" xmlns:v="urn:schemas-microsoft-com:vml" xmlns:wp14="http://schemas.microsoft.com/office/word/2010/wordprocessingDrawing" xmlns:wp="http://schemas.openxmlformats.org/drawingml/2006/wordprocessingDrawing" xmlns:w="http://schemas.openxmlformats.org/wordprocessingml/2006/main" xmlns:w14="http://schemas.microsoft.com/office/word/2010/wordml" xmlns:w15="http://schemas.microsoft.com/office/word/2012/wordml" xmlns:w10="urn:schemas-microsoft-com:office:word" xmlns:wpg="http://schemas.microsoft.com/office/word/2010/wordprocessingGroup" xmlns:wpi="http://schemas.microsoft.com/office/word/2010/wordprocessingInk" xmlns:wne="http://schemas.microsoft.com/office/word/2006/wordml" xmlns:wps="http://schemas.microsoft.com/office/word/2010/wordprocessingShape" xmlns:wpsCustomData="http://www.wps.cn/officeDocument/2013/wpsCustomData" mc:Ignorable="w14 w15 wp14">
-  <w:endnote w:type="separator" w:id="0">
+<w:endnotes xmlns:wpc="http://schemas.microsoft.com/office/word/2010/wordprocessingCanvas" xmlns:cx="http://schemas.microsoft.com/office/drawing/2014/chartex" xmlns:cx1="http://schemas.microsoft.com/office/drawing/2015/9/8/chartex" xmlns:cx2="http://schemas.microsoft.com/office/drawing/2015/10/21/chartex" xmlns:cx3="http://schemas.microsoft.com/office/drawing/2016/5/9/chartex" xmlns:cx4="http://schemas.microsoft.com/office/drawing/2016/5/10/chartex" xmlns:cx5="http://schemas.microsoft.com/office/drawing/2016/5/11/chartex" xmlns:cx6="http://schemas.microsoft.com/office/drawing/2016/5/12/chartex" xmlns:cx7="http://schemas.microsoft.com/office/drawing/2016/5/13/chartex" xmlns:cx8="http://schemas.microsoft.com/office/drawing/2016/5/14/chartex" xmlns:mc="http://schemas.openxmlformats.org/markup-compatibility/2006" xmlns:aink="http://schemas.microsoft.com/office/drawing/2016/ink" xmlns:am3d="http://schemas.microsoft.com/office/drawing/2017/model3d" xmlns:o="urn:schemas-microsoft-com:office:office" xmlns:r="http://schemas.openxmlformats.org/officeDocument/2006/relationships" xmlns:m="http://schemas.openxmlformats.org/officeDocument/2006/math" xmlns:v="urn:schemas-microsoft-com:vml" xmlns:wp14="http://schemas.microsoft.com/office/word/2010/wordprocessingDrawing" xmlns:wp="http://schemas.openxmlformats.org/drawingml/2006/wordprocessingDrawing" xmlns:w10="urn:schemas-microsoft-com:office:word" xmlns:w="http://schemas.openxmlformats.org/wordprocessingml/2006/main" xmlns:w14="http://schemas.microsoft.com/office/word/2010/wordml" xmlns:w15="http://schemas.microsoft.com/office/word/2012/wordml" xmlns:w16cex="http://schemas.microsoft.com/office/word/2018/wordml/cex" xmlns:w16cid="http://schemas.microsoft.com/office/word/2016/wordml/cid" xmlns:w16="http://schemas.microsoft.com/office/word/2018/wordml" xmlns:w16sdtdh="http://schemas.microsoft.com/office/word/2020/wordml/sdtdatahash" xmlns:w16se="http://schemas.microsoft.com/office/word/2015/wordml/symex" xmlns:wpg="http://schemas.microsoft.com/office/word/2010/wordprocessingGroup" xmlns:wpi="http://schemas.microsoft.com/office/word/2010/wordprocessingInk" xmlns:wne="http://schemas.microsoft.com/office/word/2006/wordml" xmlns:wps="http://schemas.microsoft.com/office/word/2010/wordprocessingShape" mc:Ignorable="w14 w15 w16se w16cid w16 w16cex w16sdtdh wp14">
+  <w:endnote w:type="separator" w:id="-1">
     <w:p>
       <w:pPr>
         <w:spacing w:line="240" w:lineRule="auto"/>
@@ -1017,7 +972,7 @@
       </w:r>
     </w:p>
   </w:endnote>
-  <w:endnote w:type="continuationSeparator" w:id="1">
+  <w:endnote w:type="continuationSeparator" w:id="0">
     <w:p>
       <w:pPr>
         <w:spacing w:line="240" w:lineRule="auto"/>
@@ -1031,22 +986,16 @@
 </file>
 
 <file path=word/footnotes.xml><?xml version="1.0" encoding="utf-8"?>
-<w:footnotes xmlns:wpc="http://schemas.microsoft.com/office/word/2010/wordprocessingCanvas" xmlns:mc="http://schemas.openxmlformats.org/markup-compatibility/2006" xmlns:o="urn:schemas-microsoft-com:office:office" xmlns:r="http://schemas.openxmlformats.org/officeDocument/2006/relationships" xmlns:m="http://schemas.openxmlformats.org/officeDocument/2006/math" xmlns:v="urn:schemas-microsoft-com:vml" xmlns:wp14="http://schemas.microsoft.com/office/word/2010/wordprocessingDrawing" xmlns:wp="http://schemas.openxmlformats.org/drawingml/2006/wordprocessingDrawing" xmlns:w="http://schemas.openxmlformats.org/wordprocessingml/2006/main" xmlns:w14="http://schemas.microsoft.com/office/word/2010/wordml" xmlns:w15="http://schemas.microsoft.com/office/word/2012/wordml" xmlns:w10="urn:schemas-microsoft-com:office:word" xmlns:wpg="http://schemas.microsoft.com/office/word/2010/wordprocessingGroup" xmlns:wpi="http://schemas.microsoft.com/office/word/2010/wordprocessingInk" xmlns:wne="http://schemas.microsoft.com/office/word/2006/wordml" xmlns:wps="http://schemas.microsoft.com/office/word/2010/wordprocessingShape" xmlns:wpsCustomData="http://www.wps.cn/officeDocument/2013/wpsCustomData" mc:Ignorable="w14 w15 wp14">
-  <w:footnote w:type="separator" w:id="0">
+<w:footnotes xmlns:wpc="http://schemas.microsoft.com/office/word/2010/wordprocessingCanvas" xmlns:cx="http://schemas.microsoft.com/office/drawing/2014/chartex" xmlns:cx1="http://schemas.microsoft.com/office/drawing/2015/9/8/chartex" xmlns:cx2="http://schemas.microsoft.com/office/drawing/2015/10/21/chartex" xmlns:cx3="http://schemas.microsoft.com/office/drawing/2016/5/9/chartex" xmlns:cx4="http://schemas.microsoft.com/office/drawing/2016/5/10/chartex" xmlns:cx5="http://schemas.microsoft.com/office/drawing/2016/5/11/chartex" xmlns:cx6="http://schemas.microsoft.com/office/drawing/2016/5/12/chartex" xmlns:cx7="http://schemas.microsoft.com/office/drawing/2016/5/13/chartex" xmlns:cx8="http://schemas.microsoft.com/office/drawing/2016/5/14/chartex" xmlns:mc="http://schemas.openxmlformats.org/markup-compatibility/2006" xmlns:aink="http://schemas.microsoft.com/office/drawing/2016/ink" xmlns:am3d="http://schemas.microsoft.com/office/drawing/2017/model3d" xmlns:o="urn:schemas-microsoft-com:office:office" xmlns:r="http://schemas.openxmlformats.org/officeDocument/2006/relationships" xmlns:m="http://schemas.openxmlformats.org/officeDocument/2006/math" xmlns:v="urn:schemas-microsoft-com:vml" xmlns:wp14="http://schemas.microsoft.com/office/word/2010/wordprocessingDrawing" xmlns:wp="http://schemas.openxmlformats.org/drawingml/2006/wordprocessingDrawing" xmlns:w10="urn:schemas-microsoft-com:office:word" xmlns:w="http://schemas.openxmlformats.org/wordprocessingml/2006/main" xmlns:w14="http://schemas.microsoft.com/office/word/2010/wordml" xmlns:w15="http://schemas.microsoft.com/office/word/2012/wordml" xmlns:w16cex="http://schemas.microsoft.com/office/word/2018/wordml/cex" xmlns:w16cid="http://schemas.microsoft.com/office/word/2016/wordml/cid" xmlns:w16="http://schemas.microsoft.com/office/word/2018/wordml" xmlns:w16sdtdh="http://schemas.microsoft.com/office/word/2020/wordml/sdtdatahash" xmlns:w16se="http://schemas.microsoft.com/office/word/2015/wordml/symex" xmlns:wpg="http://schemas.microsoft.com/office/word/2010/wordprocessingGroup" xmlns:wpi="http://schemas.microsoft.com/office/word/2010/wordprocessingInk" xmlns:wne="http://schemas.microsoft.com/office/word/2006/wordml" xmlns:wps="http://schemas.microsoft.com/office/word/2010/wordprocessingShape" mc:Ignorable="w14 w15 w16se w16cid w16 w16cex w16sdtdh wp14">
+  <w:footnote w:type="separator" w:id="-1">
     <w:p>
-      <w:pPr>
-        <w:spacing w:line="276" w:lineRule="auto"/>
-      </w:pPr>
       <w:r>
         <w:separator/>
       </w:r>
     </w:p>
   </w:footnote>
-  <w:footnote w:type="continuationSeparator" w:id="1">
+  <w:footnote w:type="continuationSeparator" w:id="0">
     <w:p>
-      <w:pPr>
-        <w:spacing w:line="276" w:lineRule="auto"/>
-      </w:pPr>
       <w:r>
         <w:continuationSeparator/>
       </w:r>
@@ -1056,220 +1005,348 @@
 </file>
 
 <file path=word/styles.xml><?xml version="1.0" encoding="utf-8"?>
-<w:styles xmlns:mc="http://schemas.openxmlformats.org/markup-compatibility/2006" xmlns:o="urn:schemas-microsoft-com:office:office" xmlns:r="http://schemas.openxmlformats.org/officeDocument/2006/relationships" xmlns:m="http://schemas.openxmlformats.org/officeDocument/2006/math" xmlns:v="urn:schemas-microsoft-com:vml" xmlns:w="http://schemas.openxmlformats.org/wordprocessingml/2006/main" xmlns:w14="http://schemas.microsoft.com/office/word/2010/wordml" xmlns:w10="urn:schemas-microsoft-com:office:word" xmlns:sl="http://schemas.openxmlformats.org/schemaLibrary/2006/main" xmlns:wpsCustomData="http://www.wps.cn/officeDocument/2013/wpsCustomData" mc:Ignorable="w14">
+<w:styles xmlns:mc="http://schemas.openxmlformats.org/markup-compatibility/2006" xmlns:r="http://schemas.openxmlformats.org/officeDocument/2006/relationships" xmlns:w="http://schemas.openxmlformats.org/wordprocessingml/2006/main" xmlns:w14="http://schemas.microsoft.com/office/word/2010/wordml" xmlns:w15="http://schemas.microsoft.com/office/word/2012/wordml" xmlns:w16cex="http://schemas.microsoft.com/office/word/2018/wordml/cex" xmlns:w16cid="http://schemas.microsoft.com/office/word/2016/wordml/cid" xmlns:w16="http://schemas.microsoft.com/office/word/2018/wordml" xmlns:w16sdtdh="http://schemas.microsoft.com/office/word/2020/wordml/sdtdatahash" xmlns:w16se="http://schemas.microsoft.com/office/word/2015/wordml/symex" mc:Ignorable="w14 w15 w16se w16cid w16 w16cex w16sdtdh">
   <w:docDefaults>
     <w:rPrDefault>
       <w:rPr>
-        <w:rFonts w:ascii="Arial" w:hAnsi="Arial" w:eastAsia="Arial" w:cs="Arial"/>
+        <w:rFonts w:ascii="Arial" w:eastAsiaTheme="minorEastAsia" w:hAnsi="Arial" w:cs="Arial"/>
+        <w:lang w:val="en-US" w:eastAsia="en-US" w:bidi="ar-SA"/>
       </w:rPr>
     </w:rPrDefault>
     <w:pPrDefault/>
   </w:docDefaults>
-  <w:latentStyles w:count="260" w:defQFormat="0" w:defUnhideWhenUsed="1" w:defSemiHidden="1" w:defUIPriority="99" w:defLockedState="0">
-    <w:lsdException w:qFormat="1" w:unhideWhenUsed="0" w:uiPriority="0" w:semiHidden="0" w:name="Normal"/>
-    <w:lsdException w:unhideWhenUsed="0" w:uiPriority="0" w:semiHidden="0" w:name="heading 1"/>
-    <w:lsdException w:unhideWhenUsed="0" w:uiPriority="0" w:semiHidden="0" w:name="heading 2"/>
-    <w:lsdException w:unhideWhenUsed="0" w:uiPriority="0" w:semiHidden="0" w:name="heading 3"/>
-    <w:lsdException w:unhideWhenUsed="0" w:uiPriority="0" w:semiHidden="0" w:name="heading 4"/>
-    <w:lsdException w:unhideWhenUsed="0" w:uiPriority="0" w:semiHidden="0" w:name="heading 5"/>
-    <w:lsdException w:unhideWhenUsed="0" w:uiPriority="0" w:semiHidden="0" w:name="heading 6"/>
-    <w:lsdException w:qFormat="1" w:uiPriority="0" w:name="heading 7"/>
-    <w:lsdException w:qFormat="1" w:uiPriority="0" w:name="heading 8"/>
-    <w:lsdException w:qFormat="1" w:uiPriority="0" w:name="heading 9"/>
-    <w:lsdException w:unhideWhenUsed="0" w:uiPriority="0" w:semiHidden="0" w:name="index 1"/>
-    <w:lsdException w:unhideWhenUsed="0" w:uiPriority="0" w:semiHidden="0" w:name="index 2"/>
-    <w:lsdException w:unhideWhenUsed="0" w:uiPriority="0" w:semiHidden="0" w:name="index 3"/>
-    <w:lsdException w:unhideWhenUsed="0" w:uiPriority="0" w:semiHidden="0" w:name="index 4"/>
-    <w:lsdException w:unhideWhenUsed="0" w:uiPriority="0" w:semiHidden="0" w:name="index 5"/>
-    <w:lsdException w:unhideWhenUsed="0" w:uiPriority="0" w:semiHidden="0" w:name="index 6"/>
-    <w:lsdException w:unhideWhenUsed="0" w:uiPriority="0" w:semiHidden="0" w:name="index 7"/>
-    <w:lsdException w:unhideWhenUsed="0" w:uiPriority="0" w:semiHidden="0" w:name="index 8"/>
-    <w:lsdException w:unhideWhenUsed="0" w:uiPriority="0" w:semiHidden="0" w:name="index 9"/>
-    <w:lsdException w:unhideWhenUsed="0" w:uiPriority="0" w:semiHidden="0" w:name="toc 1"/>
-    <w:lsdException w:unhideWhenUsed="0" w:uiPriority="0" w:semiHidden="0" w:name="toc 2"/>
-    <w:lsdException w:unhideWhenUsed="0" w:uiPriority="0" w:semiHidden="0" w:name="toc 3"/>
-    <w:lsdException w:unhideWhenUsed="0" w:uiPriority="0" w:semiHidden="0" w:name="toc 4"/>
-    <w:lsdException w:unhideWhenUsed="0" w:uiPriority="0" w:semiHidden="0" w:name="toc 5"/>
-    <w:lsdException w:unhideWhenUsed="0" w:uiPriority="0" w:semiHidden="0" w:name="toc 6"/>
-    <w:lsdException w:unhideWhenUsed="0" w:uiPriority="0" w:semiHidden="0" w:name="toc 7"/>
-    <w:lsdException w:unhideWhenUsed="0" w:uiPriority="0" w:semiHidden="0" w:name="toc 8"/>
-    <w:lsdException w:unhideWhenUsed="0" w:uiPriority="0" w:semiHidden="0" w:name="toc 9"/>
-    <w:lsdException w:unhideWhenUsed="0" w:uiPriority="0" w:semiHidden="0" w:name="Normal Indent"/>
-    <w:lsdException w:unhideWhenUsed="0" w:uiPriority="0" w:semiHidden="0" w:name="footnote text"/>
-    <w:lsdException w:unhideWhenUsed="0" w:uiPriority="0" w:semiHidden="0" w:name="annotation text"/>
-    <w:lsdException w:unhideWhenUsed="0" w:uiPriority="0" w:semiHidden="0" w:name="header"/>
-    <w:lsdException w:unhideWhenUsed="0" w:uiPriority="0" w:semiHidden="0" w:name="footer"/>
-    <w:lsdException w:unhideWhenUsed="0" w:uiPriority="0" w:semiHidden="0" w:name="index heading"/>
-    <w:lsdException w:qFormat="1" w:uiPriority="0" w:name="caption"/>
-    <w:lsdException w:unhideWhenUsed="0" w:uiPriority="0" w:semiHidden="0" w:name="table of figures"/>
-    <w:lsdException w:unhideWhenUsed="0" w:uiPriority="0" w:semiHidden="0" w:name="envelope address"/>
-    <w:lsdException w:unhideWhenUsed="0" w:uiPriority="0" w:semiHidden="0" w:name="envelope return"/>
-    <w:lsdException w:unhideWhenUsed="0" w:uiPriority="0" w:semiHidden="0" w:name="footnote reference"/>
-    <w:lsdException w:unhideWhenUsed="0" w:uiPriority="0" w:semiHidden="0" w:name="annotation reference"/>
-    <w:lsdException w:unhideWhenUsed="0" w:uiPriority="0" w:semiHidden="0" w:name="line number"/>
-    <w:lsdException w:unhideWhenUsed="0" w:uiPriority="0" w:semiHidden="0" w:name="page number"/>
-    <w:lsdException w:unhideWhenUsed="0" w:uiPriority="0" w:semiHidden="0" w:name="endnote reference"/>
-    <w:lsdException w:unhideWhenUsed="0" w:uiPriority="0" w:semiHidden="0" w:name="endnote text"/>
-    <w:lsdException w:unhideWhenUsed="0" w:uiPriority="0" w:semiHidden="0" w:name="table of authorities"/>
-    <w:lsdException w:unhideWhenUsed="0" w:uiPriority="0" w:semiHidden="0" w:name="macro"/>
-    <w:lsdException w:unhideWhenUsed="0" w:uiPriority="0" w:semiHidden="0" w:name="toa heading"/>
-    <w:lsdException w:unhideWhenUsed="0" w:uiPriority="0" w:semiHidden="0" w:name="List"/>
-    <w:lsdException w:unhideWhenUsed="0" w:uiPriority="0" w:semiHidden="0" w:name="List Bullet"/>
-    <w:lsdException w:unhideWhenUsed="0" w:uiPriority="0" w:semiHidden="0" w:name="List Number"/>
-    <w:lsdException w:unhideWhenUsed="0" w:uiPriority="0" w:semiHidden="0" w:name="List 2"/>
-    <w:lsdException w:unhideWhenUsed="0" w:uiPriority="0" w:semiHidden="0" w:name="List 3"/>
-    <w:lsdException w:unhideWhenUsed="0" w:uiPriority="0" w:semiHidden="0" w:name="List 4"/>
-    <w:lsdException w:unhideWhenUsed="0" w:uiPriority="0" w:semiHidden="0" w:name="List 5"/>
-    <w:lsdException w:unhideWhenUsed="0" w:uiPriority="0" w:semiHidden="0" w:name="List Bullet 2"/>
-    <w:lsdException w:unhideWhenUsed="0" w:uiPriority="0" w:semiHidden="0" w:name="List Bullet 3"/>
-    <w:lsdException w:unhideWhenUsed="0" w:uiPriority="0" w:semiHidden="0" w:name="List Bullet 4"/>
-    <w:lsdException w:unhideWhenUsed="0" w:uiPriority="0" w:semiHidden="0" w:name="List Bullet 5"/>
-    <w:lsdException w:unhideWhenUsed="0" w:uiPriority="0" w:semiHidden="0" w:name="List Number 2"/>
-    <w:lsdException w:unhideWhenUsed="0" w:uiPriority="0" w:semiHidden="0" w:name="List Number 3"/>
-    <w:lsdException w:unhideWhenUsed="0" w:uiPriority="0" w:semiHidden="0" w:name="List Number 4"/>
-    <w:lsdException w:unhideWhenUsed="0" w:uiPriority="0" w:semiHidden="0" w:name="List Number 5"/>
-    <w:lsdException w:unhideWhenUsed="0" w:uiPriority="0" w:semiHidden="0" w:name="Title"/>
-    <w:lsdException w:unhideWhenUsed="0" w:uiPriority="0" w:semiHidden="0" w:name="Closing"/>
-    <w:lsdException w:unhideWhenUsed="0" w:uiPriority="0" w:semiHidden="0" w:name="Signature"/>
-    <w:lsdException w:unhideWhenUsed="0" w:uiPriority="0" w:name="Default Paragraph Font"/>
-    <w:lsdException w:unhideWhenUsed="0" w:uiPriority="0" w:semiHidden="0" w:name="Body Text"/>
-    <w:lsdException w:unhideWhenUsed="0" w:uiPriority="0" w:semiHidden="0" w:name="Body Text Indent"/>
-    <w:lsdException w:unhideWhenUsed="0" w:uiPriority="0" w:semiHidden="0" w:name="List Continue"/>
-    <w:lsdException w:unhideWhenUsed="0" w:uiPriority="0" w:semiHidden="0" w:name="List Continue 2"/>
-    <w:lsdException w:unhideWhenUsed="0" w:uiPriority="0" w:semiHidden="0" w:name="List Continue 3"/>
-    <w:lsdException w:unhideWhenUsed="0" w:uiPriority="0" w:semiHidden="0" w:name="List Continue 4"/>
-    <w:lsdException w:unhideWhenUsed="0" w:uiPriority="0" w:semiHidden="0" w:name="List Continue 5"/>
-    <w:lsdException w:unhideWhenUsed="0" w:uiPriority="0" w:semiHidden="0" w:name="Message Header"/>
-    <w:lsdException w:unhideWhenUsed="0" w:uiPriority="0" w:semiHidden="0" w:name="Subtitle"/>
-    <w:lsdException w:unhideWhenUsed="0" w:uiPriority="0" w:semiHidden="0" w:name="Salutation"/>
-    <w:lsdException w:unhideWhenUsed="0" w:uiPriority="0" w:semiHidden="0" w:name="Date"/>
-    <w:lsdException w:unhideWhenUsed="0" w:uiPriority="0" w:semiHidden="0" w:name="Body Text First Indent"/>
-    <w:lsdException w:unhideWhenUsed="0" w:uiPriority="0" w:semiHidden="0" w:name="Body Text First Indent 2"/>
-    <w:lsdException w:unhideWhenUsed="0" w:uiPriority="0" w:semiHidden="0" w:name="Note Heading"/>
-    <w:lsdException w:unhideWhenUsed="0" w:uiPriority="0" w:semiHidden="0" w:name="Body Text 2"/>
-    <w:lsdException w:unhideWhenUsed="0" w:uiPriority="0" w:semiHidden="0" w:name="Body Text 3"/>
-    <w:lsdException w:unhideWhenUsed="0" w:uiPriority="0" w:semiHidden="0" w:name="Body Text Indent 2"/>
-    <w:lsdException w:unhideWhenUsed="0" w:uiPriority="0" w:semiHidden="0" w:name="Body Text Indent 3"/>
-    <w:lsdException w:unhideWhenUsed="0" w:uiPriority="0" w:semiHidden="0" w:name="Block Text"/>
-    <w:lsdException w:unhideWhenUsed="0" w:uiPriority="0" w:semiHidden="0" w:name="Hyperlink"/>
-    <w:lsdException w:unhideWhenUsed="0" w:uiPriority="0" w:semiHidden="0" w:name="FollowedHyperlink"/>
-    <w:lsdException w:qFormat="1" w:unhideWhenUsed="0" w:uiPriority="0" w:semiHidden="0" w:name="Strong"/>
-    <w:lsdException w:qFormat="1" w:unhideWhenUsed="0" w:uiPriority="0" w:semiHidden="0" w:name="Emphasis"/>
-    <w:lsdException w:unhideWhenUsed="0" w:uiPriority="0" w:semiHidden="0" w:name="Document Map"/>
-    <w:lsdException w:unhideWhenUsed="0" w:uiPriority="0" w:semiHidden="0" w:name="Plain Text"/>
-    <w:lsdException w:unhideWhenUsed="0" w:uiPriority="0" w:semiHidden="0" w:name="E-mail Signature"/>
-    <w:lsdException w:unhideWhenUsed="0" w:uiPriority="0" w:semiHidden="0" w:name="Normal (Web)"/>
-    <w:lsdException w:unhideWhenUsed="0" w:uiPriority="0" w:semiHidden="0" w:name="HTML Acronym"/>
-    <w:lsdException w:unhideWhenUsed="0" w:uiPriority="0" w:semiHidden="0" w:name="HTML Address"/>
-    <w:lsdException w:unhideWhenUsed="0" w:uiPriority="0" w:semiHidden="0" w:name="HTML Cite"/>
-    <w:lsdException w:unhideWhenUsed="0" w:uiPriority="0" w:semiHidden="0" w:name="HTML Code"/>
-    <w:lsdException w:unhideWhenUsed="0" w:uiPriority="0" w:semiHidden="0" w:name="HTML Definition"/>
-    <w:lsdException w:unhideWhenUsed="0" w:uiPriority="0" w:semiHidden="0" w:name="HTML Keyboard"/>
-    <w:lsdException w:unhideWhenUsed="0" w:uiPriority="0" w:semiHidden="0" w:name="HTML Preformatted"/>
-    <w:lsdException w:unhideWhenUsed="0" w:uiPriority="0" w:semiHidden="0" w:name="HTML Sample"/>
-    <w:lsdException w:unhideWhenUsed="0" w:uiPriority="0" w:semiHidden="0" w:name="HTML Typewriter"/>
-    <w:lsdException w:unhideWhenUsed="0" w:uiPriority="0" w:semiHidden="0" w:name="HTML Variable"/>
-    <w:lsdException w:unhideWhenUsed="0" w:uiPriority="0" w:name="Normal Table"/>
-    <w:lsdException w:unhideWhenUsed="0" w:uiPriority="0" w:semiHidden="0" w:name="annotation subject"/>
-    <w:lsdException w:unhideWhenUsed="0" w:uiPriority="0" w:semiHidden="0" w:name="Table Simple 1"/>
-    <w:lsdException w:unhideWhenUsed="0" w:uiPriority="0" w:semiHidden="0" w:name="Table Simple 2"/>
-    <w:lsdException w:unhideWhenUsed="0" w:uiPriority="0" w:semiHidden="0" w:name="Table Simple 3"/>
-    <w:lsdException w:unhideWhenUsed="0" w:uiPriority="0" w:semiHidden="0" w:name="Table Classic 1"/>
-    <w:lsdException w:unhideWhenUsed="0" w:uiPriority="0" w:semiHidden="0" w:name="Table Classic 2"/>
-    <w:lsdException w:unhideWhenUsed="0" w:uiPriority="0" w:semiHidden="0" w:name="Table Classic 3"/>
-    <w:lsdException w:unhideWhenUsed="0" w:uiPriority="0" w:semiHidden="0" w:name="Table Classic 4"/>
-    <w:lsdException w:unhideWhenUsed="0" w:uiPriority="0" w:semiHidden="0" w:name="Table Colorful 1"/>
-    <w:lsdException w:unhideWhenUsed="0" w:uiPriority="0" w:semiHidden="0" w:name="Table Colorful 2"/>
-    <w:lsdException w:unhideWhenUsed="0" w:uiPriority="0" w:semiHidden="0" w:name="Table Colorful 3"/>
-    <w:lsdException w:unhideWhenUsed="0" w:uiPriority="0" w:semiHidden="0" w:name="Table Columns 1"/>
-    <w:lsdException w:unhideWhenUsed="0" w:uiPriority="0" w:semiHidden="0" w:name="Table Columns 2"/>
-    <w:lsdException w:unhideWhenUsed="0" w:uiPriority="0" w:semiHidden="0" w:name="Table Columns 3"/>
-    <w:lsdException w:unhideWhenUsed="0" w:uiPriority="0" w:semiHidden="0" w:name="Table Columns 4"/>
-    <w:lsdException w:unhideWhenUsed="0" w:uiPriority="0" w:semiHidden="0" w:name="Table Columns 5"/>
-    <w:lsdException w:unhideWhenUsed="0" w:uiPriority="0" w:semiHidden="0" w:name="Table Grid 1"/>
-    <w:lsdException w:unhideWhenUsed="0" w:uiPriority="0" w:semiHidden="0" w:name="Table Grid 2"/>
-    <w:lsdException w:unhideWhenUsed="0" w:uiPriority="0" w:semiHidden="0" w:name="Table Grid 3"/>
-    <w:lsdException w:unhideWhenUsed="0" w:uiPriority="0" w:semiHidden="0" w:name="Table Grid 4"/>
-    <w:lsdException w:unhideWhenUsed="0" w:uiPriority="0" w:semiHidden="0" w:name="Table Grid 5"/>
-    <w:lsdException w:unhideWhenUsed="0" w:uiPriority="0" w:semiHidden="0" w:name="Table Grid 6"/>
-    <w:lsdException w:unhideWhenUsed="0" w:uiPriority="0" w:semiHidden="0" w:name="Table Grid 7"/>
-    <w:lsdException w:unhideWhenUsed="0" w:uiPriority="0" w:semiHidden="0" w:name="Table Grid 8"/>
-    <w:lsdException w:unhideWhenUsed="0" w:uiPriority="0" w:semiHidden="0" w:name="Table List 1"/>
-    <w:lsdException w:unhideWhenUsed="0" w:uiPriority="0" w:semiHidden="0" w:name="Table List 2"/>
-    <w:lsdException w:unhideWhenUsed="0" w:uiPriority="0" w:semiHidden="0" w:name="Table List 3"/>
-    <w:lsdException w:unhideWhenUsed="0" w:uiPriority="0" w:semiHidden="0" w:name="Table List 4"/>
-    <w:lsdException w:unhideWhenUsed="0" w:uiPriority="0" w:semiHidden="0" w:name="Table List 5"/>
-    <w:lsdException w:unhideWhenUsed="0" w:uiPriority="0" w:semiHidden="0" w:name="Table List 6"/>
-    <w:lsdException w:unhideWhenUsed="0" w:uiPriority="0" w:semiHidden="0" w:name="Table List 7"/>
-    <w:lsdException w:unhideWhenUsed="0" w:uiPriority="0" w:semiHidden="0" w:name="Table List 8"/>
-    <w:lsdException w:unhideWhenUsed="0" w:uiPriority="0" w:semiHidden="0" w:name="Table 3D effects 1"/>
-    <w:lsdException w:unhideWhenUsed="0" w:uiPriority="0" w:semiHidden="0" w:name="Table 3D effects 2"/>
-    <w:lsdException w:unhideWhenUsed="0" w:uiPriority="0" w:semiHidden="0" w:name="Table 3D effects 3"/>
-    <w:lsdException w:unhideWhenUsed="0" w:uiPriority="0" w:semiHidden="0" w:name="Table Contemporary"/>
-    <w:lsdException w:unhideWhenUsed="0" w:uiPriority="0" w:semiHidden="0" w:name="Table Elegant"/>
-    <w:lsdException w:unhideWhenUsed="0" w:uiPriority="0" w:semiHidden="0" w:name="Table Professional"/>
-    <w:lsdException w:unhideWhenUsed="0" w:uiPriority="0" w:semiHidden="0" w:name="Table Subtle 1"/>
-    <w:lsdException w:unhideWhenUsed="0" w:uiPriority="0" w:semiHidden="0" w:name="Table Subtle 2"/>
-    <w:lsdException w:unhideWhenUsed="0" w:uiPriority="0" w:semiHidden="0" w:name="Table Web 1"/>
-    <w:lsdException w:unhideWhenUsed="0" w:uiPriority="0" w:semiHidden="0" w:name="Table Web 2"/>
-    <w:lsdException w:unhideWhenUsed="0" w:uiPriority="0" w:semiHidden="0" w:name="Table Web 3"/>
-    <w:lsdException w:unhideWhenUsed="0" w:uiPriority="0" w:semiHidden="0" w:name="Balloon Text"/>
-    <w:lsdException w:unhideWhenUsed="0" w:uiPriority="0" w:semiHidden="0" w:name="Table Grid"/>
-    <w:lsdException w:unhideWhenUsed="0" w:uiPriority="0" w:semiHidden="0" w:name="Table Theme"/>
+  <w:latentStyles w:defLockedState="0" w:defUIPriority="0" w:defSemiHidden="0" w:defUnhideWhenUsed="0" w:defQFormat="0" w:count="376">
+    <w:lsdException w:name="Normal" w:qFormat="1"/>
+    <w:lsdException w:name="heading 7" w:semiHidden="1" w:unhideWhenUsed="1" w:qFormat="1"/>
+    <w:lsdException w:name="heading 8" w:semiHidden="1" w:unhideWhenUsed="1" w:qFormat="1"/>
+    <w:lsdException w:name="heading 9" w:semiHidden="1" w:unhideWhenUsed="1" w:qFormat="1"/>
+    <w:lsdException w:name="caption" w:semiHidden="1" w:unhideWhenUsed="1" w:qFormat="1"/>
+    <w:lsdException w:name="Default Paragraph Font" w:semiHidden="1"/>
+    <w:lsdException w:name="Strong" w:qFormat="1"/>
+    <w:lsdException w:name="Emphasis" w:qFormat="1"/>
+    <w:lsdException w:name="HTML Top of Form" w:semiHidden="1" w:uiPriority="99" w:unhideWhenUsed="1"/>
+    <w:lsdException w:name="HTML Bottom of Form" w:semiHidden="1" w:uiPriority="99" w:unhideWhenUsed="1"/>
+    <w:lsdException w:name="Normal Table" w:semiHidden="1" w:unhideWhenUsed="1"/>
+    <w:lsdException w:name="No List" w:semiHidden="1" w:uiPriority="99" w:unhideWhenUsed="1"/>
+    <w:lsdException w:name="Outline List 1" w:semiHidden="1" w:uiPriority="99" w:unhideWhenUsed="1"/>
+    <w:lsdException w:name="Outline List 2" w:semiHidden="1" w:uiPriority="99" w:unhideWhenUsed="1"/>
+    <w:lsdException w:name="Outline List 3" w:semiHidden="1" w:uiPriority="99" w:unhideWhenUsed="1"/>
+    <w:lsdException w:name="Table Simple 1" w:semiHidden="1" w:unhideWhenUsed="1"/>
+    <w:lsdException w:name="Table Simple 2" w:semiHidden="1" w:unhideWhenUsed="1"/>
+    <w:lsdException w:name="Table Simple 3" w:semiHidden="1" w:unhideWhenUsed="1"/>
+    <w:lsdException w:name="Table Classic 1" w:semiHidden="1" w:unhideWhenUsed="1"/>
+    <w:lsdException w:name="Table Classic 2" w:semiHidden="1" w:unhideWhenUsed="1"/>
+    <w:lsdException w:name="Table Classic 3" w:semiHidden="1" w:unhideWhenUsed="1"/>
+    <w:lsdException w:name="Table Classic 4" w:semiHidden="1" w:unhideWhenUsed="1"/>
+    <w:lsdException w:name="Table Colorful 1" w:semiHidden="1" w:unhideWhenUsed="1"/>
+    <w:lsdException w:name="Table Colorful 2" w:semiHidden="1" w:unhideWhenUsed="1"/>
+    <w:lsdException w:name="Table Colorful 3" w:semiHidden="1" w:unhideWhenUsed="1"/>
+    <w:lsdException w:name="Table Columns 1" w:semiHidden="1" w:unhideWhenUsed="1"/>
+    <w:lsdException w:name="Table Columns 2" w:semiHidden="1" w:unhideWhenUsed="1"/>
+    <w:lsdException w:name="Table Columns 3" w:semiHidden="1" w:unhideWhenUsed="1"/>
+    <w:lsdException w:name="Table Columns 4" w:semiHidden="1" w:unhideWhenUsed="1"/>
+    <w:lsdException w:name="Table Columns 5" w:semiHidden="1" w:unhideWhenUsed="1"/>
+    <w:lsdException w:name="Table Grid 1" w:semiHidden="1" w:unhideWhenUsed="1"/>
+    <w:lsdException w:name="Table Grid 2" w:semiHidden="1" w:unhideWhenUsed="1"/>
+    <w:lsdException w:name="Table Grid 3" w:semiHidden="1" w:unhideWhenUsed="1"/>
+    <w:lsdException w:name="Table Grid 4" w:semiHidden="1" w:unhideWhenUsed="1"/>
+    <w:lsdException w:name="Table Grid 5" w:semiHidden="1" w:unhideWhenUsed="1"/>
+    <w:lsdException w:name="Table Grid 6" w:semiHidden="1" w:unhideWhenUsed="1"/>
+    <w:lsdException w:name="Table Grid 7" w:semiHidden="1" w:unhideWhenUsed="1"/>
+    <w:lsdException w:name="Table Grid 8" w:semiHidden="1" w:unhideWhenUsed="1"/>
+    <w:lsdException w:name="Table List 1" w:semiHidden="1" w:unhideWhenUsed="1"/>
+    <w:lsdException w:name="Table List 2" w:semiHidden="1" w:unhideWhenUsed="1"/>
+    <w:lsdException w:name="Table List 3" w:semiHidden="1" w:unhideWhenUsed="1"/>
+    <w:lsdException w:name="Table List 4" w:semiHidden="1" w:unhideWhenUsed="1"/>
+    <w:lsdException w:name="Table List 5" w:semiHidden="1" w:unhideWhenUsed="1"/>
+    <w:lsdException w:name="Table List 6" w:semiHidden="1" w:unhideWhenUsed="1"/>
+    <w:lsdException w:name="Table List 7" w:semiHidden="1" w:unhideWhenUsed="1"/>
+    <w:lsdException w:name="Table List 8" w:semiHidden="1" w:unhideWhenUsed="1"/>
+    <w:lsdException w:name="Table 3D effects 1" w:semiHidden="1" w:unhideWhenUsed="1"/>
+    <w:lsdException w:name="Table 3D effects 2" w:semiHidden="1" w:unhideWhenUsed="1"/>
+    <w:lsdException w:name="Table 3D effects 3" w:semiHidden="1" w:unhideWhenUsed="1"/>
+    <w:lsdException w:name="Table Contemporary" w:semiHidden="1" w:unhideWhenUsed="1"/>
+    <w:lsdException w:name="Table Elegant" w:semiHidden="1" w:unhideWhenUsed="1"/>
+    <w:lsdException w:name="Table Professional" w:semiHidden="1" w:unhideWhenUsed="1"/>
+    <w:lsdException w:name="Table Subtle 1" w:semiHidden="1" w:unhideWhenUsed="1"/>
+    <w:lsdException w:name="Table Subtle 2" w:semiHidden="1" w:unhideWhenUsed="1"/>
+    <w:lsdException w:name="Table Web 1" w:semiHidden="1" w:unhideWhenUsed="1"/>
+    <w:lsdException w:name="Table Web 2" w:semiHidden="1" w:unhideWhenUsed="1"/>
+    <w:lsdException w:name="Table Web 3" w:semiHidden="1" w:unhideWhenUsed="1"/>
+    <w:lsdException w:name="Table Theme" w:semiHidden="1" w:unhideWhenUsed="1"/>
+    <w:lsdException w:name="Placeholder Text" w:semiHidden="1" w:uiPriority="99"/>
+    <w:lsdException w:name="No Spacing" w:uiPriority="99"/>
+    <w:lsdException w:name="Light Shading" w:uiPriority="99"/>
+    <w:lsdException w:name="Light List" w:uiPriority="99"/>
+    <w:lsdException w:name="Light Grid" w:uiPriority="99"/>
+    <w:lsdException w:name="Medium Shading 1" w:uiPriority="99"/>
+    <w:lsdException w:name="Medium Shading 2" w:uiPriority="99"/>
+    <w:lsdException w:name="Medium List 1" w:uiPriority="99"/>
+    <w:lsdException w:name="Medium List 2" w:uiPriority="99"/>
+    <w:lsdException w:name="Medium Grid 1" w:uiPriority="99"/>
+    <w:lsdException w:name="Medium Grid 2" w:uiPriority="99"/>
+    <w:lsdException w:name="Medium Grid 3" w:uiPriority="99"/>
+    <w:lsdException w:name="Dark List" w:uiPriority="99"/>
+    <w:lsdException w:name="Colorful Shading" w:uiPriority="99"/>
+    <w:lsdException w:name="Colorful List" w:uiPriority="99"/>
+    <w:lsdException w:name="Colorful Grid" w:uiPriority="99"/>
+    <w:lsdException w:name="Light Shading Accent 1" w:uiPriority="99"/>
+    <w:lsdException w:name="Light List Accent 1" w:uiPriority="99"/>
+    <w:lsdException w:name="Light Grid Accent 1" w:uiPriority="99"/>
+    <w:lsdException w:name="Medium Shading 1 Accent 1" w:uiPriority="99"/>
+    <w:lsdException w:name="Medium Shading 2 Accent 1" w:uiPriority="99"/>
+    <w:lsdException w:name="Medium List 1 Accent 1" w:uiPriority="99"/>
+    <w:lsdException w:name="Revision" w:semiHidden="1" w:uiPriority="99"/>
+    <w:lsdException w:name="List Paragraph" w:uiPriority="99"/>
+    <w:lsdException w:name="Quote" w:uiPriority="99"/>
+    <w:lsdException w:name="Intense Quote" w:uiPriority="99"/>
+    <w:lsdException w:name="Medium List 2 Accent 1" w:uiPriority="99"/>
+    <w:lsdException w:name="Medium Grid 1 Accent 1" w:uiPriority="99"/>
+    <w:lsdException w:name="Medium Grid 2 Accent 1" w:uiPriority="99"/>
+    <w:lsdException w:name="Medium Grid 3 Accent 1" w:uiPriority="99"/>
+    <w:lsdException w:name="Dark List Accent 1" w:uiPriority="99"/>
+    <w:lsdException w:name="Colorful Shading Accent 1" w:uiPriority="99"/>
+    <w:lsdException w:name="Colorful List Accent 1" w:uiPriority="99"/>
+    <w:lsdException w:name="Colorful Grid Accent 1" w:uiPriority="99"/>
+    <w:lsdException w:name="Light Shading Accent 2" w:uiPriority="99"/>
+    <w:lsdException w:name="Light List Accent 2" w:uiPriority="99"/>
+    <w:lsdException w:name="Light Grid Accent 2" w:uiPriority="99"/>
+    <w:lsdException w:name="Medium Shading 1 Accent 2" w:uiPriority="99"/>
+    <w:lsdException w:name="Medium Shading 2 Accent 2" w:uiPriority="99"/>
+    <w:lsdException w:name="Medium List 1 Accent 2" w:uiPriority="99"/>
+    <w:lsdException w:name="Medium List 2 Accent 2" w:uiPriority="99"/>
+    <w:lsdException w:name="Medium Grid 1 Accent 2" w:uiPriority="99"/>
+    <w:lsdException w:name="Medium Grid 2 Accent 2" w:uiPriority="99"/>
+    <w:lsdException w:name="Medium Grid 3 Accent 2" w:uiPriority="99"/>
+    <w:lsdException w:name="Dark List Accent 2" w:uiPriority="99"/>
+    <w:lsdException w:name="Colorful Shading Accent 2" w:uiPriority="99"/>
+    <w:lsdException w:name="Colorful List Accent 2" w:uiPriority="99"/>
+    <w:lsdException w:name="Colorful Grid Accent 2" w:uiPriority="99"/>
+    <w:lsdException w:name="Light Shading Accent 3" w:uiPriority="99"/>
+    <w:lsdException w:name="Light List Accent 3" w:uiPriority="99"/>
+    <w:lsdException w:name="Light Grid Accent 3" w:uiPriority="99"/>
+    <w:lsdException w:name="Medium Shading 1 Accent 3" w:uiPriority="99"/>
+    <w:lsdException w:name="Medium Shading 2 Accent 3" w:uiPriority="99"/>
+    <w:lsdException w:name="Medium List 1 Accent 3" w:uiPriority="99"/>
+    <w:lsdException w:name="Medium List 2 Accent 3" w:uiPriority="99"/>
+    <w:lsdException w:name="Medium Grid 1 Accent 3" w:uiPriority="99"/>
+    <w:lsdException w:name="Medium Grid 2 Accent 3" w:uiPriority="99"/>
+    <w:lsdException w:name="Medium Grid 3 Accent 3" w:uiPriority="99"/>
+    <w:lsdException w:name="Dark List Accent 3" w:uiPriority="99"/>
+    <w:lsdException w:name="Colorful Shading Accent 3" w:uiPriority="99"/>
+    <w:lsdException w:name="Colorful List Accent 3" w:uiPriority="99"/>
+    <w:lsdException w:name="Colorful Grid Accent 3" w:uiPriority="99"/>
+    <w:lsdException w:name="Light Shading Accent 4" w:uiPriority="99"/>
+    <w:lsdException w:name="Light List Accent 4" w:uiPriority="99"/>
+    <w:lsdException w:name="Light Grid Accent 4" w:uiPriority="99"/>
+    <w:lsdException w:name="Medium Shading 1 Accent 4" w:uiPriority="99"/>
+    <w:lsdException w:name="Medium Shading 2 Accent 4" w:uiPriority="99"/>
+    <w:lsdException w:name="Medium List 1 Accent 4" w:uiPriority="99"/>
+    <w:lsdException w:name="Medium List 2 Accent 4" w:uiPriority="99"/>
+    <w:lsdException w:name="Medium Grid 1 Accent 4" w:uiPriority="99"/>
+    <w:lsdException w:name="Medium Grid 2 Accent 4" w:uiPriority="99"/>
+    <w:lsdException w:name="Medium Grid 3 Accent 4" w:uiPriority="99"/>
+    <w:lsdException w:name="Dark List Accent 4" w:uiPriority="99"/>
+    <w:lsdException w:name="Colorful Shading Accent 4" w:uiPriority="99"/>
+    <w:lsdException w:name="Colorful List Accent 4" w:uiPriority="99"/>
+    <w:lsdException w:name="Colorful Grid Accent 4" w:uiPriority="99"/>
+    <w:lsdException w:name="Light Shading Accent 5" w:uiPriority="99"/>
+    <w:lsdException w:name="Light List Accent 5" w:uiPriority="99"/>
+    <w:lsdException w:name="Light Grid Accent 5" w:uiPriority="99"/>
+    <w:lsdException w:name="Medium Shading 1 Accent 5" w:uiPriority="99"/>
+    <w:lsdException w:name="Medium Shading 2 Accent 5" w:uiPriority="99"/>
+    <w:lsdException w:name="Medium List 1 Accent 5" w:uiPriority="99"/>
+    <w:lsdException w:name="Medium List 2 Accent 5" w:uiPriority="99"/>
+    <w:lsdException w:name="Medium Grid 1 Accent 5" w:uiPriority="99"/>
+    <w:lsdException w:name="Medium Grid 2 Accent 5" w:uiPriority="99"/>
+    <w:lsdException w:name="Medium Grid 3 Accent 5" w:uiPriority="99"/>
+    <w:lsdException w:name="Dark List Accent 5" w:uiPriority="99"/>
+    <w:lsdException w:name="Colorful Shading Accent 5" w:uiPriority="99"/>
+    <w:lsdException w:name="Colorful List Accent 5" w:uiPriority="99"/>
+    <w:lsdException w:name="Colorful Grid Accent 5" w:uiPriority="99"/>
+    <w:lsdException w:name="Light Shading Accent 6" w:uiPriority="99"/>
+    <w:lsdException w:name="Light List Accent 6" w:uiPriority="99"/>
+    <w:lsdException w:name="Light Grid Accent 6" w:uiPriority="99"/>
+    <w:lsdException w:name="Medium Shading 1 Accent 6" w:uiPriority="99"/>
+    <w:lsdException w:name="Medium Shading 2 Accent 6" w:uiPriority="99"/>
+    <w:lsdException w:name="Medium List 1 Accent 6" w:uiPriority="99"/>
+    <w:lsdException w:name="Medium List 2 Accent 6" w:uiPriority="99"/>
+    <w:lsdException w:name="Medium Grid 1 Accent 6" w:uiPriority="99"/>
+    <w:lsdException w:name="Medium Grid 2 Accent 6" w:uiPriority="99"/>
+    <w:lsdException w:name="Medium Grid 3 Accent 6" w:uiPriority="99"/>
+    <w:lsdException w:name="Dark List Accent 6" w:uiPriority="99"/>
+    <w:lsdException w:name="Colorful Shading Accent 6" w:uiPriority="99"/>
+    <w:lsdException w:name="Colorful List Accent 6" w:uiPriority="99"/>
+    <w:lsdException w:name="Colorful Grid Accent 6" w:uiPriority="99"/>
+    <w:lsdException w:name="Subtle Emphasis" w:uiPriority="19" w:qFormat="1"/>
+    <w:lsdException w:name="Intense Emphasis" w:uiPriority="21" w:qFormat="1"/>
+    <w:lsdException w:name="Subtle Reference" w:uiPriority="31" w:qFormat="1"/>
+    <w:lsdException w:name="Intense Reference" w:uiPriority="32" w:qFormat="1"/>
+    <w:lsdException w:name="Book Title" w:uiPriority="33" w:qFormat="1"/>
+    <w:lsdException w:name="Bibliography" w:semiHidden="1" w:uiPriority="37" w:unhideWhenUsed="1"/>
+    <w:lsdException w:name="TOC Heading" w:semiHidden="1" w:uiPriority="39" w:unhideWhenUsed="1" w:qFormat="1"/>
+    <w:lsdException w:name="Plain Table 1" w:uiPriority="41"/>
+    <w:lsdException w:name="Plain Table 2" w:uiPriority="42"/>
+    <w:lsdException w:name="Plain Table 3" w:uiPriority="43"/>
+    <w:lsdException w:name="Plain Table 4" w:uiPriority="44"/>
+    <w:lsdException w:name="Plain Table 5" w:uiPriority="45"/>
+    <w:lsdException w:name="Grid Table Light" w:uiPriority="40"/>
+    <w:lsdException w:name="Grid Table 1 Light" w:uiPriority="46"/>
+    <w:lsdException w:name="Grid Table 2" w:uiPriority="47"/>
+    <w:lsdException w:name="Grid Table 3" w:uiPriority="48"/>
+    <w:lsdException w:name="Grid Table 4" w:uiPriority="49"/>
+    <w:lsdException w:name="Grid Table 5 Dark" w:uiPriority="50"/>
+    <w:lsdException w:name="Grid Table 6 Colorful" w:uiPriority="51"/>
+    <w:lsdException w:name="Grid Table 7 Colorful" w:uiPriority="52"/>
+    <w:lsdException w:name="Grid Table 1 Light Accent 1" w:uiPriority="46"/>
+    <w:lsdException w:name="Grid Table 2 Accent 1" w:uiPriority="47"/>
+    <w:lsdException w:name="Grid Table 3 Accent 1" w:uiPriority="48"/>
+    <w:lsdException w:name="Grid Table 4 Accent 1" w:uiPriority="49"/>
+    <w:lsdException w:name="Grid Table 5 Dark Accent 1" w:uiPriority="50"/>
+    <w:lsdException w:name="Grid Table 6 Colorful Accent 1" w:uiPriority="51"/>
+    <w:lsdException w:name="Grid Table 7 Colorful Accent 1" w:uiPriority="52"/>
+    <w:lsdException w:name="Grid Table 1 Light Accent 2" w:uiPriority="46"/>
+    <w:lsdException w:name="Grid Table 2 Accent 2" w:uiPriority="47"/>
+    <w:lsdException w:name="Grid Table 3 Accent 2" w:uiPriority="48"/>
+    <w:lsdException w:name="Grid Table 4 Accent 2" w:uiPriority="49"/>
+    <w:lsdException w:name="Grid Table 5 Dark Accent 2" w:uiPriority="50"/>
+    <w:lsdException w:name="Grid Table 6 Colorful Accent 2" w:uiPriority="51"/>
+    <w:lsdException w:name="Grid Table 7 Colorful Accent 2" w:uiPriority="52"/>
+    <w:lsdException w:name="Grid Table 1 Light Accent 3" w:uiPriority="46"/>
+    <w:lsdException w:name="Grid Table 2 Accent 3" w:uiPriority="47"/>
+    <w:lsdException w:name="Grid Table 3 Accent 3" w:uiPriority="48"/>
+    <w:lsdException w:name="Grid Table 4 Accent 3" w:uiPriority="49"/>
+    <w:lsdException w:name="Grid Table 5 Dark Accent 3" w:uiPriority="50"/>
+    <w:lsdException w:name="Grid Table 6 Colorful Accent 3" w:uiPriority="51"/>
+    <w:lsdException w:name="Grid Table 7 Colorful Accent 3" w:uiPriority="52"/>
+    <w:lsdException w:name="Grid Table 1 Light Accent 4" w:uiPriority="46"/>
+    <w:lsdException w:name="Grid Table 2 Accent 4" w:uiPriority="47"/>
+    <w:lsdException w:name="Grid Table 3 Accent 4" w:uiPriority="48"/>
+    <w:lsdException w:name="Grid Table 4 Accent 4" w:uiPriority="49"/>
+    <w:lsdException w:name="Grid Table 5 Dark Accent 4" w:uiPriority="50"/>
+    <w:lsdException w:name="Grid Table 6 Colorful Accent 4" w:uiPriority="51"/>
+    <w:lsdException w:name="Grid Table 7 Colorful Accent 4" w:uiPriority="52"/>
+    <w:lsdException w:name="Grid Table 1 Light Accent 5" w:uiPriority="46"/>
+    <w:lsdException w:name="Grid Table 2 Accent 5" w:uiPriority="47"/>
+    <w:lsdException w:name="Grid Table 3 Accent 5" w:uiPriority="48"/>
+    <w:lsdException w:name="Grid Table 4 Accent 5" w:uiPriority="49"/>
+    <w:lsdException w:name="Grid Table 5 Dark Accent 5" w:uiPriority="50"/>
+    <w:lsdException w:name="Grid Table 6 Colorful Accent 5" w:uiPriority="51"/>
+    <w:lsdException w:name="Grid Table 7 Colorful Accent 5" w:uiPriority="52"/>
+    <w:lsdException w:name="Grid Table 1 Light Accent 6" w:uiPriority="46"/>
+    <w:lsdException w:name="Grid Table 2 Accent 6" w:uiPriority="47"/>
+    <w:lsdException w:name="Grid Table 3 Accent 6" w:uiPriority="48"/>
+    <w:lsdException w:name="Grid Table 4 Accent 6" w:uiPriority="49"/>
+    <w:lsdException w:name="Grid Table 5 Dark Accent 6" w:uiPriority="50"/>
+    <w:lsdException w:name="Grid Table 6 Colorful Accent 6" w:uiPriority="51"/>
+    <w:lsdException w:name="Grid Table 7 Colorful Accent 6" w:uiPriority="52"/>
+    <w:lsdException w:name="List Table 1 Light" w:uiPriority="46"/>
+    <w:lsdException w:name="List Table 2" w:uiPriority="47"/>
+    <w:lsdException w:name="List Table 3" w:uiPriority="48"/>
+    <w:lsdException w:name="List Table 4" w:uiPriority="49"/>
+    <w:lsdException w:name="List Table 5 Dark" w:uiPriority="50"/>
+    <w:lsdException w:name="List Table 6 Colorful" w:uiPriority="51"/>
+    <w:lsdException w:name="List Table 7 Colorful" w:uiPriority="52"/>
+    <w:lsdException w:name="List Table 1 Light Accent 1" w:uiPriority="46"/>
+    <w:lsdException w:name="List Table 2 Accent 1" w:uiPriority="47"/>
+    <w:lsdException w:name="List Table 3 Accent 1" w:uiPriority="48"/>
+    <w:lsdException w:name="List Table 4 Accent 1" w:uiPriority="49"/>
+    <w:lsdException w:name="List Table 5 Dark Accent 1" w:uiPriority="50"/>
+    <w:lsdException w:name="List Table 6 Colorful Accent 1" w:uiPriority="51"/>
+    <w:lsdException w:name="List Table 7 Colorful Accent 1" w:uiPriority="52"/>
+    <w:lsdException w:name="List Table 1 Light Accent 2" w:uiPriority="46"/>
+    <w:lsdException w:name="List Table 2 Accent 2" w:uiPriority="47"/>
+    <w:lsdException w:name="List Table 3 Accent 2" w:uiPriority="48"/>
+    <w:lsdException w:name="List Table 4 Accent 2" w:uiPriority="49"/>
+    <w:lsdException w:name="List Table 5 Dark Accent 2" w:uiPriority="50"/>
+    <w:lsdException w:name="List Table 6 Colorful Accent 2" w:uiPriority="51"/>
+    <w:lsdException w:name="List Table 7 Colorful Accent 2" w:uiPriority="52"/>
+    <w:lsdException w:name="List Table 1 Light Accent 3" w:uiPriority="46"/>
+    <w:lsdException w:name="List Table 2 Accent 3" w:uiPriority="47"/>
+    <w:lsdException w:name="List Table 3 Accent 3" w:uiPriority="48"/>
+    <w:lsdException w:name="List Table 4 Accent 3" w:uiPriority="49"/>
+    <w:lsdException w:name="List Table 5 Dark Accent 3" w:uiPriority="50"/>
+    <w:lsdException w:name="List Table 6 Colorful Accent 3" w:uiPriority="51"/>
+    <w:lsdException w:name="List Table 7 Colorful Accent 3" w:uiPriority="52"/>
+    <w:lsdException w:name="List Table 1 Light Accent 4" w:uiPriority="46"/>
+    <w:lsdException w:name="List Table 2 Accent 4" w:uiPriority="47"/>
+    <w:lsdException w:name="List Table 3 Accent 4" w:uiPriority="48"/>
+    <w:lsdException w:name="List Table 4 Accent 4" w:uiPriority="49"/>
+    <w:lsdException w:name="List Table 5 Dark Accent 4" w:uiPriority="50"/>
+    <w:lsdException w:name="List Table 6 Colorful Accent 4" w:uiPriority="51"/>
+    <w:lsdException w:name="List Table 7 Colorful Accent 4" w:uiPriority="52"/>
+    <w:lsdException w:name="List Table 1 Light Accent 5" w:uiPriority="46"/>
+    <w:lsdException w:name="List Table 2 Accent 5" w:uiPriority="47"/>
+    <w:lsdException w:name="List Table 3 Accent 5" w:uiPriority="48"/>
+    <w:lsdException w:name="List Table 4 Accent 5" w:uiPriority="49"/>
+    <w:lsdException w:name="List Table 5 Dark Accent 5" w:uiPriority="50"/>
+    <w:lsdException w:name="List Table 6 Colorful Accent 5" w:uiPriority="51"/>
+    <w:lsdException w:name="List Table 7 Colorful Accent 5" w:uiPriority="52"/>
+    <w:lsdException w:name="List Table 1 Light Accent 6" w:uiPriority="46"/>
+    <w:lsdException w:name="List Table 2 Accent 6" w:uiPriority="47"/>
+    <w:lsdException w:name="List Table 3 Accent 6" w:uiPriority="48"/>
+    <w:lsdException w:name="List Table 4 Accent 6" w:uiPriority="49"/>
+    <w:lsdException w:name="List Table 5 Dark Accent 6" w:uiPriority="50"/>
+    <w:lsdException w:name="List Table 6 Colorful Accent 6" w:uiPriority="51"/>
+    <w:lsdException w:name="List Table 7 Colorful Accent 6" w:uiPriority="52"/>
+    <w:lsdException w:name="Mention" w:semiHidden="1" w:uiPriority="99" w:unhideWhenUsed="1"/>
+    <w:lsdException w:name="Smart Hyperlink" w:semiHidden="1" w:uiPriority="99" w:unhideWhenUsed="1"/>
+    <w:lsdException w:name="Hashtag" w:semiHidden="1" w:uiPriority="99" w:unhideWhenUsed="1"/>
+    <w:lsdException w:name="Unresolved Mention" w:semiHidden="1" w:uiPriority="99" w:unhideWhenUsed="1"/>
+    <w:lsdException w:name="Smart Link" w:semiHidden="1" w:uiPriority="99" w:unhideWhenUsed="1"/>
   </w:latentStyles>
-  <w:style w:type="paragraph" w:default="1" w:styleId="1">
+  <w:style w:type="paragraph" w:default="1" w:styleId="Normal">
     <w:name w:val="Normal"/>
     <w:qFormat/>
-    <w:uiPriority w:val="0"/>
     <w:pPr>
       <w:spacing w:line="276" w:lineRule="auto"/>
     </w:pPr>
     <w:rPr>
-      <w:rFonts w:ascii="Arial" w:hAnsi="Arial" w:eastAsia="Arial" w:cs="Arial"/>
+      <w:rFonts w:eastAsia="Arial"/>
       <w:sz w:val="22"/>
       <w:szCs w:val="22"/>
       <w:lang w:val="zh-CN"/>
     </w:rPr>
   </w:style>
-  <w:style w:type="paragraph" w:styleId="2">
+  <w:style w:type="paragraph" w:styleId="Heading1">
     <w:name w:val="heading 1"/>
-    <w:basedOn w:val="1"/>
-    <w:next w:val="1"/>
-    <w:uiPriority w:val="0"/>
+    <w:basedOn w:val="Normal"/>
+    <w:next w:val="Normal"/>
     <w:pPr>
       <w:keepNext/>
       <w:keepLines/>
       <w:spacing w:before="400" w:after="120"/>
+      <w:outlineLvl w:val="0"/>
     </w:pPr>
     <w:rPr>
       <w:sz w:val="40"/>
       <w:szCs w:val="40"/>
     </w:rPr>
   </w:style>
-  <w:style w:type="paragraph" w:styleId="3">
+  <w:style w:type="paragraph" w:styleId="Heading2">
     <w:name w:val="heading 2"/>
-    <w:basedOn w:val="1"/>
-    <w:next w:val="1"/>
-    <w:uiPriority w:val="0"/>
+    <w:basedOn w:val="Normal"/>
+    <w:next w:val="Normal"/>
     <w:pPr>
       <w:keepNext/>
       <w:keepLines/>
       <w:spacing w:before="360" w:after="120"/>
+      <w:outlineLvl w:val="1"/>
     </w:pPr>
     <w:rPr>
       <w:sz w:val="32"/>
       <w:szCs w:val="32"/>
     </w:rPr>
   </w:style>
-  <w:style w:type="paragraph" w:styleId="4">
+  <w:style w:type="paragraph" w:styleId="Heading3">
     <w:name w:val="heading 3"/>
-    <w:basedOn w:val="1"/>
-    <w:next w:val="1"/>
-    <w:uiPriority w:val="0"/>
+    <w:basedOn w:val="Normal"/>
+    <w:next w:val="Normal"/>
     <w:pPr>
       <w:keepNext/>
       <w:keepLines/>
       <w:spacing w:before="320" w:after="80"/>
+      <w:outlineLvl w:val="2"/>
     </w:pPr>
     <w:rPr>
       <w:color w:val="434343"/>
@@ -1277,15 +1354,15 @@
       <w:szCs w:val="28"/>
     </w:rPr>
   </w:style>
-  <w:style w:type="paragraph" w:styleId="5">
+  <w:style w:type="paragraph" w:styleId="Heading4">
     <w:name w:val="heading 4"/>
-    <w:basedOn w:val="1"/>
-    <w:next w:val="1"/>
-    <w:uiPriority w:val="0"/>
+    <w:basedOn w:val="Normal"/>
+    <w:next w:val="Normal"/>
     <w:pPr>
       <w:keepNext/>
       <w:keepLines/>
       <w:spacing w:before="280" w:after="80"/>
+      <w:outlineLvl w:val="3"/>
     </w:pPr>
     <w:rPr>
       <w:color w:val="666666"/>
@@ -1293,49 +1370,48 @@
       <w:szCs w:val="24"/>
     </w:rPr>
   </w:style>
-  <w:style w:type="paragraph" w:styleId="6">
+  <w:style w:type="paragraph" w:styleId="Heading5">
     <w:name w:val="heading 5"/>
-    <w:basedOn w:val="1"/>
-    <w:next w:val="1"/>
-    <w:uiPriority w:val="0"/>
+    <w:basedOn w:val="Normal"/>
+    <w:next w:val="Normal"/>
     <w:pPr>
       <w:keepNext/>
       <w:keepLines/>
       <w:spacing w:before="240" w:after="80"/>
+      <w:outlineLvl w:val="4"/>
     </w:pPr>
     <w:rPr>
       <w:color w:val="666666"/>
-      <w:sz w:val="22"/>
-      <w:szCs w:val="22"/>
     </w:rPr>
   </w:style>
-  <w:style w:type="paragraph" w:styleId="7">
+  <w:style w:type="paragraph" w:styleId="Heading6">
     <w:name w:val="heading 6"/>
-    <w:basedOn w:val="1"/>
-    <w:next w:val="1"/>
-    <w:uiPriority w:val="0"/>
+    <w:basedOn w:val="Normal"/>
+    <w:next w:val="Normal"/>
     <w:pPr>
       <w:keepNext/>
       <w:keepLines/>
       <w:spacing w:before="240" w:after="80"/>
+      <w:outlineLvl w:val="5"/>
     </w:pPr>
     <w:rPr>
       <w:i/>
       <w:color w:val="666666"/>
-      <w:sz w:val="22"/>
-      <w:szCs w:val="22"/>
     </w:rPr>
   </w:style>
-  <w:style w:type="character" w:default="1" w:styleId="8">
+  <w:style w:type="character" w:default="1" w:styleId="DefaultParagraphFont">
     <w:name w:val="Default Paragraph Font"/>
+    <w:uiPriority w:val="1"/>
     <w:semiHidden/>
-    <w:uiPriority w:val="0"/>
+    <w:unhideWhenUsed/>
   </w:style>
-  <w:style w:type="table" w:default="1" w:styleId="9">
+  <w:style w:type="table" w:default="1" w:styleId="TableNormal">
     <w:name w:val="Normal Table"/>
+    <w:uiPriority w:val="99"/>
     <w:semiHidden/>
-    <w:uiPriority w:val="0"/>
+    <w:unhideWhenUsed/>
     <w:tblPr>
+      <w:tblInd w:w="0" w:type="dxa"/>
       <w:tblCellMar>
         <w:top w:w="0" w:type="dxa"/>
         <w:left w:w="108" w:type="dxa"/>
@@ -1344,46 +1420,55 @@
       </w:tblCellMar>
     </w:tblPr>
   </w:style>
-  <w:style w:type="paragraph" w:styleId="10">
+  <w:style w:type="numbering" w:default="1" w:styleId="NoList">
+    <w:name w:val="No List"/>
+    <w:uiPriority w:val="99"/>
+    <w:semiHidden/>
+    <w:unhideWhenUsed/>
+  </w:style>
+  <w:style w:type="paragraph" w:styleId="Title">
     <w:name w:val="Title"/>
-    <w:basedOn w:val="1"/>
-    <w:next w:val="1"/>
-    <w:uiPriority w:val="0"/>
+    <w:basedOn w:val="Normal"/>
+    <w:next w:val="Normal"/>
     <w:pPr>
       <w:keepNext/>
       <w:keepLines/>
-      <w:spacing w:before="0" w:after="60"/>
+      <w:spacing w:after="60"/>
     </w:pPr>
     <w:rPr>
       <w:sz w:val="52"/>
       <w:szCs w:val="52"/>
     </w:rPr>
   </w:style>
-  <w:style w:type="paragraph" w:styleId="11">
+  <w:style w:type="paragraph" w:styleId="Subtitle">
     <w:name w:val="Subtitle"/>
-    <w:basedOn w:val="1"/>
-    <w:next w:val="1"/>
-    <w:uiPriority w:val="0"/>
+    <w:basedOn w:val="Normal"/>
+    <w:next w:val="Normal"/>
     <w:pPr>
       <w:keepNext/>
       <w:keepLines/>
-      <w:spacing w:before="0" w:after="320"/>
+      <w:spacing w:after="320"/>
     </w:pPr>
     <w:rPr>
-      <w:rFonts w:ascii="Arial" w:hAnsi="Arial" w:eastAsia="Arial" w:cs="Arial"/>
       <w:color w:val="666666"/>
       <w:sz w:val="30"/>
       <w:szCs w:val="30"/>
     </w:rPr>
   </w:style>
-  <w:style w:type="table" w:customStyle="1" w:styleId="12">
-    <w:name w:val="Table Normal"/>
-    <w:uiPriority w:val="0"/>
+  <w:style w:type="table" w:customStyle="1" w:styleId="TableNormal1">
+    <w:name w:val="Table Normal1"/>
+    <w:tblPr>
+      <w:tblCellMar>
+        <w:top w:w="0" w:type="dxa"/>
+        <w:left w:w="0" w:type="dxa"/>
+        <w:bottom w:w="0" w:type="dxa"/>
+        <w:right w:w="0" w:type="dxa"/>
+      </w:tblCellMar>
+    </w:tblPr>
   </w:style>
-  <w:style w:type="table" w:customStyle="1" w:styleId="13">
+  <w:style w:type="table" w:customStyle="1" w:styleId="Style10">
     <w:name w:val="_Style 10"/>
-    <w:basedOn w:val="12"/>
-    <w:uiPriority w:val="0"/>
+    <w:basedOn w:val="TableNormal1"/>
     <w:tblPr>
       <w:tblCellMar>
         <w:top w:w="0" w:type="dxa"/>
@@ -1712,6 +1797,7 @@
       </a:style>
     </a:lnDef>
   </a:objectDefaults>
+  <a:extraClrSchemeLst/>
 </a:theme>
 </file>
 
